--- a/项目评估.docx
+++ b/项目评估.docx
@@ -54,6 +54,14 @@
     <w:p>
       <w:pPr>
         <w:rPr>
+          <w:rFonts w:hint="eastAsia"/>
+        </w:rPr>
+      </w:pPr>
+    </w:p>
+    <w:p/>
+    <w:p>
+      <w:pPr>
+        <w:rPr>
           <w:b/>
           <w:bCs/>
         </w:rPr>
@@ -77,12 +85,10 @@
       </w:r>
     </w:p>
     <w:p>
-      <w:pPr>
-        <w:rPr>
-          <w:rFonts w:hint="eastAsia"/>
-        </w:rPr>
-      </w:pPr>
-      <w:r>
+      <w:r>
+        <w:rPr>
+          <w:noProof/>
+        </w:rPr>
         <w:drawing>
           <wp:inline distT="0" distB="0" distL="0" distR="0" wp14:anchorId="7FE7AA93" wp14:editId="7587C09C">
             <wp:extent cx="4153480" cy="952633"/>
@@ -233,6 +239,9 @@
     </w:p>
     <w:p>
       <w:r>
+        <w:rPr>
+          <w:noProof/>
+        </w:rPr>
         <w:drawing>
           <wp:inline distT="0" distB="0" distL="0" distR="0" wp14:anchorId="383421D1" wp14:editId="43021D4D">
             <wp:extent cx="4353533" cy="952633"/>
@@ -270,13 +279,7 @@
         </w:drawing>
       </w:r>
     </w:p>
-    <w:p>
-      <w:pPr>
-        <w:rPr>
-          <w:rFonts w:hint="eastAsia"/>
-        </w:rPr>
-      </w:pPr>
-    </w:p>
+    <w:p/>
     <w:p>
       <w:pPr>
         <w:rPr>
@@ -345,7 +348,11 @@
         <w:t>标准差</w:t>
       </w:r>
       <w:r>
-        <w:t xml:space="preserve"> 来衡量。标准差越小，意味着奖牌分布越集中，竞争相对不那么激烈；标准差越大，意味着奖牌分布越均匀，竞争越激烈。</w:t>
+        <w:t xml:space="preserve"> 来衡量。标准差越小，意味着奖牌分布越集中，竞争相对不那么激烈；标准差越大，意味着奖牌分布越</w:t>
+      </w:r>
+      <w:r>
+        <w:lastRenderedPageBreak/>
+        <w:t>均匀，竞争越激烈。</w:t>
       </w:r>
     </w:p>
     <w:p>
@@ -356,7 +363,6 @@
     <w:p>
       <w:proofErr w:type="spellStart"/>
       <w:r>
-        <w:lastRenderedPageBreak/>
         <w:t>CompetitionIntensity</w:t>
       </w:r>
       <w:r>
@@ -408,6 +414,9 @@
     </w:p>
     <w:p>
       <w:r>
+        <w:rPr>
+          <w:noProof/>
+        </w:rPr>
         <w:drawing>
           <wp:inline distT="0" distB="0" distL="0" distR="0" wp14:anchorId="4ED4C9B4" wp14:editId="544AD395">
             <wp:extent cx="3305636" cy="1257475"/>
@@ -563,12 +572,10 @@
       </w:r>
     </w:p>
     <w:p>
-      <w:pPr>
-        <w:rPr>
-          <w:rFonts w:hint="eastAsia"/>
-        </w:rPr>
-      </w:pPr>
-      <w:r>
+      <w:r>
+        <w:rPr>
+          <w:noProof/>
+        </w:rPr>
         <w:drawing>
           <wp:inline distT="0" distB="0" distL="0" distR="0" wp14:anchorId="1994FF06" wp14:editId="040840B5">
             <wp:extent cx="3181794" cy="1181265"/>
@@ -743,6 +750,9 @@
     </w:p>
     <w:p>
       <w:r>
+        <w:rPr>
+          <w:noProof/>
+        </w:rPr>
         <w:drawing>
           <wp:inline distT="0" distB="0" distL="0" distR="0" wp14:anchorId="5E1091CA" wp14:editId="15FB78A9">
             <wp:extent cx="5274310" cy="786765"/>
@@ -782,229 +792,209 @@
     </w:p>
     <w:p>
       <w:r>
+        <w:t>其中， argmax 表示找到使得奖牌数量最大的国家。</w:t>
+      </w:r>
+    </w:p>
+    <w:p>
+      <w:pPr>
+        <w:rPr>
+          <w:b/>
+          <w:bCs/>
+        </w:rPr>
+      </w:pPr>
+      <w:r>
+        <w:rPr>
+          <w:b/>
+          <w:bCs/>
+        </w:rPr>
+        <w:t>6. 垄断性项目（Monopolized Projects）</w:t>
+      </w:r>
+    </w:p>
+    <w:p>
+      <w:pPr>
+        <w:rPr>
+          <w:b/>
+          <w:bCs/>
+        </w:rPr>
+      </w:pPr>
+      <w:r>
+        <w:lastRenderedPageBreak/>
+        <w:t xml:space="preserve">一个项目被某个国家垄断的条件是该国家在该项目中获得的奖牌占该项目总奖牌数的比例超过 </w:t>
+      </w:r>
+      <w:r>
+        <w:rPr>
+          <w:b/>
+          <w:bCs/>
+        </w:rPr>
+        <w:t>5%</w:t>
+      </w:r>
+      <w:r>
+        <w:t>。</w:t>
+      </w:r>
+    </w:p>
+    <w:p>
+      <w:r>
+        <w:t>公式：</w:t>
+      </w:r>
+    </w:p>
+    <w:p>
+      <w:proofErr w:type="spellStart"/>
+      <w:r>
+        <w:t>Monopolized</w:t>
+      </w:r>
+      <w:r>
+        <w:rPr>
+          <w:vertAlign w:val="subscript"/>
+        </w:rPr>
+        <w:t>i</w:t>
+      </w:r>
+      <w:proofErr w:type="spellEnd"/>
+      <w:r>
+        <w:rPr>
+          <w:rFonts w:hint="eastAsia"/>
+        </w:rPr>
+        <w:t xml:space="preserve"> </w:t>
+      </w:r>
+      <w:r>
+        <w:t>if</w:t>
+      </w:r>
+      <w:r>
+        <w:rPr>
+          <w:rFonts w:hint="eastAsia"/>
+        </w:rPr>
+        <w:t xml:space="preserve"> </w:t>
+      </w:r>
+      <w:proofErr w:type="spellStart"/>
+      <w:proofErr w:type="gramStart"/>
+      <w:r>
+        <w:t>MedalPercentage</w:t>
+      </w:r>
+      <w:r>
+        <w:rPr>
+          <w:vertAlign w:val="subscript"/>
+        </w:rPr>
+        <w:t>i,j</w:t>
+      </w:r>
+      <w:proofErr w:type="spellEnd"/>
+      <w:proofErr w:type="gramEnd"/>
+      <w:r>
+        <w:t>&gt;0.</w:t>
+      </w:r>
+      <w:r>
+        <w:rPr>
+          <w:rFonts w:hint="eastAsia"/>
+        </w:rPr>
+        <w:t>0</w:t>
+      </w:r>
+      <w:r>
+        <w:t>5</w:t>
+      </w:r>
+    </w:p>
+    <w:p/>
+    <w:p>
+      <w:r>
         <w:t>其中，</w:t>
       </w:r>
-      <w:r>
-        <w:t xml:space="preserve"> </w:t>
-      </w:r>
-      <w:r>
-        <w:t>argmax 表示找到使得奖牌数量最大的国家。</w:t>
-      </w:r>
-    </w:p>
-    <w:p>
-      <w:pPr>
-        <w:rPr>
-          <w:b/>
-          <w:bCs/>
-        </w:rPr>
-      </w:pPr>
-      <w:r>
-        <w:rPr>
-          <w:b/>
-          <w:bCs/>
-        </w:rPr>
-        <w:t>6. 垄断性项目（Monopolized Projects）</w:t>
-      </w:r>
-    </w:p>
-    <w:p>
-      <w:pPr>
-        <w:rPr>
-          <w:b/>
-          <w:bCs/>
-        </w:rPr>
-      </w:pPr>
-      <w:r>
-        <w:t xml:space="preserve">一个项目被某个国家垄断的条件是该国家在该项目中获得的奖牌占该项目总奖牌数的比例超过 </w:t>
-      </w:r>
-      <w:r>
-        <w:rPr>
-          <w:b/>
-          <w:bCs/>
-        </w:rPr>
-        <w:t>5%</w:t>
-      </w:r>
-      <w:r>
-        <w:t>。</w:t>
-      </w:r>
-    </w:p>
-    <w:p>
-      <w:r>
-        <w:lastRenderedPageBreak/>
-        <w:t>公式：</w:t>
-      </w:r>
-    </w:p>
-    <w:p>
-      <w:proofErr w:type="spellStart"/>
-      <w:r>
-        <w:t>Monopolized</w:t>
-      </w:r>
-      <w:r>
-        <w:rPr>
-          <w:vertAlign w:val="subscript"/>
-        </w:rPr>
-        <w:t>i</w:t>
-      </w:r>
-      <w:proofErr w:type="spellEnd"/>
+      <w:proofErr w:type="spellStart"/>
+      <w:r>
+        <w:t>MedalPercentagei,j</w:t>
+      </w:r>
+      <w:proofErr w:type="spellEnd"/>
+      <w:r>
+        <w:t>\text{</w:t>
+      </w:r>
+      <w:proofErr w:type="spellStart"/>
+      <w:r>
+        <w:t>MedalPercentage</w:t>
+      </w:r>
+      <w:proofErr w:type="spellEnd"/>
+      <w:r>
+        <w:t>}_{</w:t>
+      </w:r>
+      <w:proofErr w:type="spellStart"/>
+      <w:r>
+        <w:t>i,j</w:t>
+      </w:r>
+      <w:proofErr w:type="spellEnd"/>
+      <w:r>
+        <w:t>}</w:t>
+      </w:r>
+      <w:proofErr w:type="spellStart"/>
+      <w:r>
+        <w:t>MedalPercentagei,j</w:t>
+      </w:r>
+      <w:proofErr w:type="spellEnd"/>
+      <w:r>
+        <w:rPr>
+          <w:rFonts w:ascii="MS Mincho" w:eastAsia="MS Mincho" w:hAnsi="MS Mincho" w:cs="MS Mincho" w:hint="eastAsia"/>
+        </w:rPr>
+        <w:t>​</w:t>
+      </w:r>
+      <w:r>
+        <w:t xml:space="preserve"> 是国家 </w:t>
+      </w:r>
+      <w:proofErr w:type="spellStart"/>
+      <w:r>
+        <w:t>jjj</w:t>
+      </w:r>
+      <w:proofErr w:type="spellEnd"/>
+      <w:r>
+        <w:t xml:space="preserve"> 在项目 iii 中的奖牌比例。如果比例大于 5%，则该项目被该国家垄断。</w:t>
+      </w:r>
+    </w:p>
+    <w:p/>
+    <w:p>
       <w:r>
         <w:rPr>
           <w:rFonts w:hint="eastAsia"/>
         </w:rPr>
-        <w:t xml:space="preserve"> </w:t>
-      </w:r>
-      <w:r>
-        <w:t>if</w:t>
-      </w:r>
+        <w:t>在按照以上方法进行筛选之后，发现当某一个项目</w:t>
+      </w:r>
+      <w:proofErr w:type="spellStart"/>
+      <w:r>
+        <w:t>MedalPercentage</w:t>
+      </w:r>
+      <w:proofErr w:type="spellEnd"/>
       <w:r>
         <w:rPr>
           <w:rFonts w:hint="eastAsia"/>
         </w:rPr>
-        <w:t xml:space="preserve"> </w:t>
-      </w:r>
-      <w:proofErr w:type="spellStart"/>
-      <w:proofErr w:type="gramStart"/>
-      <w:r>
-        <w:t>MedalPercentage</w:t>
-      </w:r>
-      <w:r>
-        <w:rPr>
-          <w:vertAlign w:val="subscript"/>
-        </w:rPr>
-        <w:t>i,j</w:t>
-      </w:r>
-      <w:proofErr w:type="spellEnd"/>
-      <w:proofErr w:type="gramEnd"/>
-      <w:r>
-        <w:t>&gt;0.</w:t>
-      </w:r>
+        <w:t>为1的时候，也就是某一个项目被某一个国家完全垄断的时候，他的方差就会是0或者</w:t>
+      </w:r>
+      <w:proofErr w:type="spellStart"/>
       <w:r>
         <w:rPr>
           <w:rFonts w:hint="eastAsia"/>
         </w:rPr>
-        <w:t>0</w:t>
-      </w:r>
-      <w:r>
-        <w:t>5</w:t>
-      </w:r>
-    </w:p>
-    <w:p>
-      <w:pPr>
+        <w:t>NaN</w:t>
+      </w:r>
+      <w:proofErr w:type="spellEnd"/>
+      <w:r>
         <w:rPr>
           <w:rFonts w:hint="eastAsia"/>
         </w:rPr>
-      </w:pPr>
-    </w:p>
-    <w:p>
-      <w:r>
-        <w:t>其中，</w:t>
-      </w:r>
-      <w:proofErr w:type="spellStart"/>
-      <w:r>
-        <w:t>MedalPercentagei,j</w:t>
-      </w:r>
-      <w:proofErr w:type="spellEnd"/>
-      <w:r>
-        <w:t>\text{</w:t>
-      </w:r>
-      <w:proofErr w:type="spellStart"/>
-      <w:r>
-        <w:t>MedalPercentage</w:t>
-      </w:r>
-      <w:proofErr w:type="spellEnd"/>
-      <w:r>
-        <w:t>}_{</w:t>
-      </w:r>
-      <w:proofErr w:type="spellStart"/>
-      <w:r>
-        <w:t>i,j</w:t>
-      </w:r>
-      <w:proofErr w:type="spellEnd"/>
-      <w:r>
-        <w:t>}</w:t>
-      </w:r>
-      <w:proofErr w:type="spellStart"/>
-      <w:r>
-        <w:t>MedalPercentagei,j</w:t>
-      </w:r>
-      <w:proofErr w:type="spellEnd"/>
-      <w:r>
-        <w:rPr>
-          <w:rFonts w:ascii="MS Mincho" w:eastAsia="MS Mincho" w:hAnsi="MS Mincho" w:cs="MS Mincho" w:hint="eastAsia"/>
-        </w:rPr>
-        <w:t>​</w:t>
-      </w:r>
-      <w:r>
-        <w:t xml:space="preserve"> 是国家 </w:t>
-      </w:r>
-      <w:proofErr w:type="spellStart"/>
-      <w:r>
-        <w:t>jjj</w:t>
-      </w:r>
-      <w:proofErr w:type="spellEnd"/>
-      <w:r>
-        <w:t xml:space="preserve"> 在项目 iii 中的奖牌比例。如果比例大于 5%，则该项目被该国家垄断。</w:t>
-      </w:r>
-    </w:p>
-    <w:p>
-      <w:pPr>
+        <w:t>。而且，多半这种项目也许开办的次数特别少，并且开办在很久之前，当前已经被废弃。</w:t>
+      </w:r>
+    </w:p>
+    <w:p>
+      <w:r>
         <w:rPr>
           <w:rFonts w:hint="eastAsia"/>
         </w:rPr>
-      </w:pPr>
-    </w:p>
-    <w:p>
+        <w:t>因此，</w:t>
+      </w:r>
       <w:r>
         <w:rPr>
           <w:rFonts w:hint="eastAsia"/>
         </w:rPr>
-        <w:t>在按照以上方法进行筛选之后，发现当某一个项目</w:t>
-      </w:r>
-      <w:proofErr w:type="spellStart"/>
-      <w:r>
-        <w:t>MedalPercentage</w:t>
-      </w:r>
-      <w:proofErr w:type="spellEnd"/>
-      <w:r>
-        <w:rPr>
-          <w:rFonts w:hint="eastAsia"/>
-        </w:rPr>
-        <w:t>为1的时候，也就是某一个项目被某一个国家完全垄断的时候，他的方差就会是0或者</w:t>
-      </w:r>
-      <w:proofErr w:type="spellStart"/>
-      <w:r>
-        <w:rPr>
-          <w:rFonts w:hint="eastAsia"/>
-        </w:rPr>
-        <w:t>NaN</w:t>
-      </w:r>
-      <w:proofErr w:type="spellEnd"/>
-      <w:r>
-        <w:rPr>
-          <w:rFonts w:hint="eastAsia"/>
-        </w:rPr>
-        <w:t>。而且，多半这种项目也许开办的次数特别少，并且开办在很久之前，当前已经被废弃。</w:t>
-      </w:r>
-    </w:p>
-    <w:p>
-      <w:r>
-        <w:rPr>
-          <w:rFonts w:hint="eastAsia"/>
-        </w:rPr>
-        <w:t>因此，</w:t>
-      </w:r>
-      <w:r>
-        <w:rPr>
-          <w:rFonts w:hint="eastAsia"/>
-        </w:rPr>
         <w:t>我们再多增加了一个对于奖牌计算的筛选条件，也就是只考虑现代奥林匹克成熟之后，冷战结束之后的数据比较有代表性，因而只选取了2000悉尼奥运会之后的数据进行参考计算。</w:t>
       </w:r>
     </w:p>
     <w:p>
-      <w:pPr>
-        <w:rPr>
-          <w:rFonts w:hint="eastAsia"/>
-        </w:rPr>
-      </w:pPr>
-      <w:r>
+      <w:r>
+        <w:rPr>
+          <w:noProof/>
+        </w:rPr>
         <w:drawing>
           <wp:inline distT="0" distB="0" distL="0" distR="0" wp14:anchorId="0AA91819" wp14:editId="097F65C5">
             <wp:extent cx="5274310" cy="2601595"/>
@@ -1130,6 +1120,9 @@
     </w:p>
     <w:p>
       <w:r>
+        <w:rPr>
+          <w:noProof/>
+        </w:rPr>
         <w:lastRenderedPageBreak/>
         <w:drawing>
           <wp:inline distT="0" distB="0" distL="0" distR="0" wp14:anchorId="3BDB7328" wp14:editId="3A719E6E">
@@ -1173,81 +1166,122 @@
         <w:rPr>
           <w:rFonts w:hint="eastAsia"/>
         </w:rPr>
-        <w:t>按照每个项目的</w:t>
-      </w:r>
+        <w:t>按照每个项目的擅长的</w:t>
+      </w:r>
+      <w:proofErr w:type="gramStart"/>
       <w:r>
         <w:rPr>
           <w:rFonts w:hint="eastAsia"/>
         </w:rPr>
-        <w:t>擅长的</w:t>
-      </w:r>
-      <w:proofErr w:type="gramStart"/>
+        <w:t>国家国家</w:t>
+      </w:r>
+      <w:proofErr w:type="gramEnd"/>
       <w:r>
         <w:rPr>
           <w:rFonts w:hint="eastAsia"/>
         </w:rPr>
-        <w:t>国家国家</w:t>
-      </w:r>
-      <w:proofErr w:type="gramEnd"/>
+        <w:t>垄断程度排序得到结果。再去除总奖牌数量比较少没有参考价值的数据之后，可以得知JPA擅长</w:t>
+      </w:r>
+      <w:r>
+        <w:t>Baseball/Softball</w:t>
+      </w:r>
       <w:r>
         <w:rPr>
           <w:rFonts w:hint="eastAsia"/>
         </w:rPr>
-        <w:t>垄断程度</w:t>
+        <w:t>和</w:t>
+      </w:r>
+      <w:r>
+        <w:t>Karate</w:t>
       </w:r>
       <w:r>
         <w:rPr>
           <w:rFonts w:hint="eastAsia"/>
         </w:rPr>
-        <w:t>排序得到结果。</w:t>
+        <w:t>（</w:t>
       </w:r>
       <w:r>
         <w:rPr>
           <w:rFonts w:hint="eastAsia"/>
         </w:rPr>
-        <w:t>再去除总奖牌数量比较少没有参考价值的数据之后，</w:t>
+        <w:t>空手道</w:t>
       </w:r>
       <w:r>
         <w:rPr>
           <w:rFonts w:hint="eastAsia"/>
         </w:rPr>
-        <w:t>可以得知</w:t>
+        <w:t>）</w:t>
       </w:r>
       <w:r>
         <w:rPr>
           <w:rFonts w:hint="eastAsia"/>
         </w:rPr>
-        <w:t>JPA擅长</w:t>
-      </w:r>
-      <w:r>
-        <w:t>Baseball/Softball</w:t>
+        <w:t>、</w:t>
       </w:r>
       <w:r>
         <w:rPr>
           <w:rFonts w:hint="eastAsia"/>
         </w:rPr>
+        <w:t>CHN擅长</w:t>
+      </w:r>
+      <w:r>
+        <w:t>Trampoline Gymnastics</w:t>
+      </w:r>
+      <w:r>
+        <w:rPr>
+          <w:rFonts w:hint="eastAsia"/>
+        </w:rPr>
+        <w:t>、</w:t>
+      </w:r>
+      <w:r>
+        <w:t>Badminton</w:t>
+      </w:r>
+      <w:r>
+        <w:rPr>
+          <w:rFonts w:hint="eastAsia"/>
+        </w:rPr>
+        <w:t>、</w:t>
+      </w:r>
+      <w:r>
+        <w:t>Synchronized Swimming</w:t>
+      </w:r>
+      <w:r>
+        <w:rPr>
+          <w:rFonts w:hint="eastAsia"/>
+        </w:rPr>
         <w:t>和</w:t>
       </w:r>
       <w:r>
-        <w:t>Karate</w:t>
-      </w:r>
+        <w:t>Diving</w:t>
+      </w:r>
+    </w:p>
+    <w:p>
       <w:r>
         <w:rPr>
           <w:rFonts w:hint="eastAsia"/>
         </w:rPr>
-        <w:t>（</w:t>
+        <w:t>;USA擅长</w:t>
+      </w:r>
+      <w:r>
+        <w:t>Sport Climbing</w:t>
       </w:r>
       <w:r>
         <w:rPr>
           <w:rFonts w:hint="eastAsia"/>
         </w:rPr>
-        <w:t>空手道</w:t>
+        <w:t>、</w:t>
+      </w:r>
+      <w:r>
+        <w:t>Rowing</w:t>
       </w:r>
       <w:r>
         <w:rPr>
           <w:rFonts w:hint="eastAsia"/>
         </w:rPr>
-        <w:t>）</w:t>
+        <w:t>、</w:t>
+      </w:r>
+      <w:r>
+        <w:t>Artistic Gymnastics</w:t>
       </w:r>
       <w:r>
         <w:rPr>
@@ -1256,111 +1290,38 @@
         <w:t>、</w:t>
       </w:r>
       <w:r>
+        <w:t>Athletics</w:t>
+      </w:r>
+      <w:r>
         <w:rPr>
           <w:rFonts w:hint="eastAsia"/>
         </w:rPr>
-        <w:t>CHN擅长</w:t>
-      </w:r>
-      <w:r>
-        <w:t>Trampoline Gymnastics</w:t>
+        <w:t>、</w:t>
+      </w:r>
+      <w:r>
+        <w:t>Swimming</w:t>
       </w:r>
       <w:r>
         <w:rPr>
           <w:rFonts w:hint="eastAsia"/>
         </w:rPr>
-        <w:t>、</w:t>
-      </w:r>
-      <w:r>
-        <w:t>Badminton</w:t>
+        <w:t>和</w:t>
+      </w:r>
+      <w:r>
+        <w:t>Tennis</w:t>
       </w:r>
       <w:r>
         <w:rPr>
           <w:rFonts w:hint="eastAsia"/>
         </w:rPr>
-        <w:t>、</w:t>
-      </w:r>
-      <w:r>
-        <w:t>Synchronized Swimming</w:t>
-      </w:r>
-      <w:r>
-        <w:rPr>
-          <w:rFonts w:hint="eastAsia"/>
-        </w:rPr>
-        <w:t>和</w:t>
-      </w:r>
-      <w:r>
-        <w:t>Diving</w:t>
-      </w:r>
-    </w:p>
-    <w:p>
-      <w:pPr>
-        <w:rPr>
-          <w:rFonts w:hint="eastAsia"/>
-        </w:rPr>
-      </w:pPr>
-      <w:r>
-        <w:rPr>
-          <w:rFonts w:hint="eastAsia"/>
-        </w:rPr>
-        <w:t>;USA擅长</w:t>
-      </w:r>
-      <w:r>
-        <w:t>Sport Climbing</w:t>
-      </w:r>
-      <w:r>
-        <w:rPr>
-          <w:rFonts w:hint="eastAsia"/>
-        </w:rPr>
-        <w:t>、</w:t>
-      </w:r>
-      <w:r>
-        <w:t>Rowing</w:t>
-      </w:r>
-      <w:r>
-        <w:rPr>
-          <w:rFonts w:hint="eastAsia"/>
-        </w:rPr>
-        <w:t>、</w:t>
-      </w:r>
-      <w:r>
-        <w:t>Artistic Gymnastics</w:t>
-      </w:r>
-      <w:r>
-        <w:rPr>
-          <w:rFonts w:hint="eastAsia"/>
-        </w:rPr>
-        <w:t>、</w:t>
-      </w:r>
-      <w:r>
-        <w:t>Athletics</w:t>
-      </w:r>
-      <w:r>
-        <w:rPr>
-          <w:rFonts w:hint="eastAsia"/>
-        </w:rPr>
-        <w:t>、</w:t>
-      </w:r>
-      <w:r>
-        <w:t>Swimming</w:t>
-      </w:r>
-      <w:r>
-        <w:rPr>
-          <w:rFonts w:hint="eastAsia"/>
-        </w:rPr>
-        <w:t>和</w:t>
-      </w:r>
-      <w:r>
-        <w:t>Tennis</w:t>
-      </w:r>
-      <w:r>
-        <w:rPr>
-          <w:rFonts w:hint="eastAsia"/>
-        </w:rPr>
         <w:t>。这个结果也是相当符合大众认知和预计期望的，这也增加了我们数据处理与建模的可信程度。</w:t>
       </w:r>
     </w:p>
     <w:p>
       <w:r>
+        <w:rPr>
+          <w:noProof/>
+        </w:rPr>
         <w:drawing>
           <wp:inline distT="0" distB="0" distL="0" distR="0" wp14:anchorId="1184B7E2" wp14:editId="7CF8A71B">
             <wp:extent cx="5274310" cy="3146425"/>
@@ -1902,11 +1863,11 @@
       <w:pPr>
         <w:pStyle w:val="a9"/>
         <w:ind w:left="360"/>
-        <w:rPr>
-          <w:rFonts w:hint="eastAsia"/>
-        </w:rPr>
-      </w:pPr>
-      <w:r>
+      </w:pPr>
+      <w:r>
+        <w:rPr>
+          <w:noProof/>
+        </w:rPr>
         <w:drawing>
           <wp:inline distT="0" distB="0" distL="0" distR="0" wp14:anchorId="66CCF4BD" wp14:editId="5FD5EE18">
             <wp:extent cx="3705742" cy="1047896"/>
@@ -1951,9 +1912,6 @@
           <w:ilvl w:val="0"/>
           <w:numId w:val="1"/>
         </w:numPr>
-        <w:rPr>
-          <w:rFonts w:hint="eastAsia"/>
-        </w:rPr>
       </w:pPr>
       <w:r>
         <w:t>截距 (b)：</w:t>
@@ -1999,6 +1957,9 @@
     </w:p>
     <w:p>
       <w:r>
+        <w:rPr>
+          <w:noProof/>
+        </w:rPr>
         <w:drawing>
           <wp:inline distT="0" distB="0" distL="0" distR="0" wp14:anchorId="7FE246CB" wp14:editId="26C2C6FE">
             <wp:extent cx="1648055" cy="609685"/>
@@ -2615,15 +2576,15 @@
     <w:p>
       <w:pPr>
         <w:rPr>
-          <w:rFonts w:hint="eastAsia"/>
-          <w:b/>
-          <w:bCs/>
-        </w:rPr>
-      </w:pPr>
-      <w:r>
-        <w:rPr>
-          <w:b/>
-          <w:bCs/>
+          <w:b/>
+          <w:bCs/>
+        </w:rPr>
+      </w:pPr>
+      <w:r>
+        <w:rPr>
+          <w:b/>
+          <w:bCs/>
+          <w:noProof/>
         </w:rPr>
         <w:drawing>
           <wp:inline distT="0" distB="0" distL="0" distR="0" wp14:anchorId="6B8504A9" wp14:editId="6910A4E7">
@@ -2728,23 +2689,2278 @@
       </w:r>
     </w:p>
     <w:p/>
-    <w:p>
-      <w:pPr>
-        <w:rPr>
-          <w:rFonts w:hint="eastAsia"/>
-        </w:rPr>
-      </w:pPr>
-    </w:p>
     <w:p/>
     <w:p/>
-    <w:p>
-      <w:pPr>
-        <w:rPr>
-          <w:rFonts w:hint="eastAsia"/>
-        </w:rPr>
-      </w:pPr>
-    </w:p>
     <w:p/>
+    <w:p/>
+    <w:p/>
+    <w:p/>
+    <w:p>
+      <w:pPr>
+        <w:rPr>
+          <w:b/>
+          <w:bCs/>
+        </w:rPr>
+      </w:pPr>
+      <w:r>
+        <w:rPr>
+          <w:b/>
+          <w:bCs/>
+        </w:rPr>
+        <w:t>4.1 竞争格局量化分析框架</w:t>
+      </w:r>
+    </w:p>
+    <w:p>
+      <w:r>
+        <w:t>（标题优化：突出方法论的系统性）</w:t>
+      </w:r>
+    </w:p>
+    <w:p>
+      <w:pPr>
+        <w:rPr>
+          <w:b/>
+          <w:bCs/>
+        </w:rPr>
+      </w:pPr>
+      <w:r>
+        <w:rPr>
+          <w:b/>
+          <w:bCs/>
+        </w:rPr>
+        <w:t>4.1.1 数据预处理与标准化</w:t>
+      </w:r>
+    </w:p>
+    <w:p>
+      <w:r>
+        <w:t>（新增数据处理步骤说明）</w:t>
+      </w:r>
+    </w:p>
+    <w:p>
+      <w:pPr>
+        <w:numPr>
+          <w:ilvl w:val="0"/>
+          <w:numId w:val="4"/>
+        </w:numPr>
+      </w:pPr>
+      <w:r>
+        <w:rPr>
+          <w:b/>
+          <w:bCs/>
+        </w:rPr>
+        <w:t>时间窗口筛选</w:t>
+      </w:r>
+    </w:p>
+    <w:p>
+      <w:pPr>
+        <w:numPr>
+          <w:ilvl w:val="1"/>
+          <w:numId w:val="4"/>
+        </w:numPr>
+      </w:pPr>
+      <w:r>
+        <w:rPr>
+          <w:b/>
+          <w:bCs/>
+        </w:rPr>
+        <w:t>筛选依据</w:t>
+      </w:r>
+      <w:r>
+        <w:t>：现代奥林匹克赛事体系成熟度（2000年后数据）</w:t>
+      </w:r>
+    </w:p>
+    <w:p>
+      <w:pPr>
+        <w:numPr>
+          <w:ilvl w:val="1"/>
+          <w:numId w:val="4"/>
+        </w:numPr>
+      </w:pPr>
+      <w:r>
+        <w:rPr>
+          <w:b/>
+          <w:bCs/>
+        </w:rPr>
+        <w:t>异常值剔除</w:t>
+      </w:r>
+      <w:r>
+        <w:t>：</w:t>
+      </w:r>
+    </w:p>
+    <w:p>
+      <w:pPr>
+        <w:numPr>
+          <w:ilvl w:val="2"/>
+          <w:numId w:val="4"/>
+        </w:numPr>
+      </w:pPr>
+      <w:r>
+        <w:t>剔除奖牌总数&lt;10的项目（低样本干扰）</w:t>
+      </w:r>
+    </w:p>
+    <w:p>
+      <w:pPr>
+        <w:numPr>
+          <w:ilvl w:val="2"/>
+          <w:numId w:val="4"/>
+        </w:numPr>
+      </w:pPr>
+      <w:r>
+        <w:t>排除</w:t>
+      </w:r>
+      <w:proofErr w:type="spellStart"/>
+      <w:r>
+        <w:t>MedalPercentage</w:t>
+      </w:r>
+      <w:proofErr w:type="spellEnd"/>
+      <w:r>
+        <w:t>=1的极端垄断事件（方差为0或</w:t>
+      </w:r>
+      <w:proofErr w:type="spellStart"/>
+      <w:r>
+        <w:t>NaN</w:t>
+      </w:r>
+      <w:proofErr w:type="spellEnd"/>
+      <w:r>
+        <w:t>）</w:t>
+      </w:r>
+    </w:p>
+    <w:p>
+      <w:pPr>
+        <w:numPr>
+          <w:ilvl w:val="1"/>
+          <w:numId w:val="4"/>
+        </w:numPr>
+      </w:pPr>
+      <w:r>
+        <w:rPr>
+          <w:b/>
+          <w:bCs/>
+        </w:rPr>
+        <w:t>数据源</w:t>
+      </w:r>
+      <w:r>
+        <w:t>：project_analysis.csv（包含1984-2020年原始数据）</w:t>
+      </w:r>
+    </w:p>
+    <w:p>
+      <w:pPr>
+        <w:numPr>
+          <w:ilvl w:val="0"/>
+          <w:numId w:val="4"/>
+        </w:numPr>
+      </w:pPr>
+      <w:r>
+        <w:rPr>
+          <w:b/>
+          <w:bCs/>
+        </w:rPr>
+        <w:t>变量标准化</w:t>
+      </w:r>
+    </w:p>
+    <w:p>
+      <w:pPr>
+        <w:numPr>
+          <w:ilvl w:val="1"/>
+          <w:numId w:val="4"/>
+        </w:numPr>
+      </w:pPr>
+      <w:r>
+        <w:rPr>
+          <w:b/>
+          <w:bCs/>
+        </w:rPr>
+        <w:t>归一化处理</w:t>
+      </w:r>
+      <w:r>
+        <w:t>：对</w:t>
+      </w:r>
+      <w:proofErr w:type="spellStart"/>
+      <w:r>
+        <w:t>CompetitionIntensity</w:t>
+      </w:r>
+      <w:proofErr w:type="spellEnd"/>
+      <w:r>
+        <w:t>进行Min-Max标准化</w:t>
+      </w:r>
+      <w:r>
+        <w:br/>
+      </w:r>
+      <w:proofErr w:type="spellStart"/>
+      <w:r>
+        <w:t>NormalizedCIi</w:t>
+      </w:r>
+      <w:proofErr w:type="spellEnd"/>
+      <w:r>
+        <w:t>=</w:t>
+      </w:r>
+      <w:proofErr w:type="spellStart"/>
+      <w:r>
+        <w:t>CompetitionIntensityi</w:t>
+      </w:r>
+      <w:proofErr w:type="spellEnd"/>
+      <w:r>
+        <w:rPr>
+          <w:rFonts w:ascii="微软雅黑" w:eastAsia="微软雅黑" w:hAnsi="微软雅黑" w:cs="微软雅黑" w:hint="eastAsia"/>
+        </w:rPr>
+        <w:t>−</w:t>
+      </w:r>
+      <w:r>
+        <w:t>min</w:t>
+      </w:r>
+      <w:r>
+        <w:rPr>
+          <w:rFonts w:ascii="Times New Roman" w:hAnsi="Times New Roman" w:cs="Times New Roman"/>
+        </w:rPr>
+        <w:t>⁡</w:t>
+      </w:r>
+      <w:r>
+        <w:t>(CI)max</w:t>
+      </w:r>
+      <w:r>
+        <w:rPr>
+          <w:rFonts w:ascii="Times New Roman" w:hAnsi="Times New Roman" w:cs="Times New Roman"/>
+        </w:rPr>
+        <w:t>⁡</w:t>
+      </w:r>
+      <w:r>
+        <w:t>(CI)</w:t>
+      </w:r>
+      <w:r>
+        <w:rPr>
+          <w:rFonts w:ascii="微软雅黑" w:eastAsia="微软雅黑" w:hAnsi="微软雅黑" w:cs="微软雅黑" w:hint="eastAsia"/>
+        </w:rPr>
+        <w:t>−</w:t>
+      </w:r>
+      <w:r>
+        <w:t>min</w:t>
+      </w:r>
+      <w:r>
+        <w:rPr>
+          <w:rFonts w:ascii="Times New Roman" w:hAnsi="Times New Roman" w:cs="Times New Roman"/>
+        </w:rPr>
+        <w:t>⁡</w:t>
+      </w:r>
+      <w:r>
+        <w:t>(CI)</w:t>
+      </w:r>
+      <w:proofErr w:type="spellStart"/>
+      <w:r>
+        <w:t>NormalizedCI</w:t>
+      </w:r>
+      <w:r>
+        <w:rPr>
+          <w:i/>
+          <w:iCs/>
+        </w:rPr>
+        <w:t>i</w:t>
+      </w:r>
+      <w:proofErr w:type="spellEnd"/>
+      <w:r>
+        <w:rPr>
+          <w:rFonts w:ascii="MS Mincho" w:eastAsia="MS Mincho" w:hAnsi="MS Mincho" w:cs="MS Mincho" w:hint="eastAsia"/>
+        </w:rPr>
+        <w:t>​</w:t>
+      </w:r>
+      <w:r>
+        <w:t>=max(CI)</w:t>
+      </w:r>
+      <w:r>
+        <w:rPr>
+          <w:rFonts w:ascii="微软雅黑" w:eastAsia="微软雅黑" w:hAnsi="微软雅黑" w:cs="微软雅黑" w:hint="eastAsia"/>
+        </w:rPr>
+        <w:t>−</w:t>
+      </w:r>
+      <w:r>
+        <w:t>min(CI)</w:t>
+      </w:r>
+      <w:proofErr w:type="spellStart"/>
+      <w:r>
+        <w:t>CompetitionIntensity</w:t>
+      </w:r>
+      <w:r>
+        <w:rPr>
+          <w:i/>
+          <w:iCs/>
+        </w:rPr>
+        <w:t>i</w:t>
+      </w:r>
+      <w:proofErr w:type="spellEnd"/>
+      <w:r>
+        <w:rPr>
+          <w:rFonts w:ascii="MS Mincho" w:eastAsia="MS Mincho" w:hAnsi="MS Mincho" w:cs="MS Mincho" w:hint="eastAsia"/>
+        </w:rPr>
+        <w:t>​</w:t>
+      </w:r>
+      <w:r>
+        <w:rPr>
+          <w:rFonts w:ascii="微软雅黑" w:eastAsia="微软雅黑" w:hAnsi="微软雅黑" w:cs="微软雅黑" w:hint="eastAsia"/>
+        </w:rPr>
+        <w:t>−</w:t>
+      </w:r>
+      <w:r>
+        <w:t>min(CI)</w:t>
+      </w:r>
+      <w:r>
+        <w:rPr>
+          <w:rFonts w:ascii="MS Mincho" w:eastAsia="MS Mincho" w:hAnsi="MS Mincho" w:cs="MS Mincho" w:hint="eastAsia"/>
+        </w:rPr>
+        <w:t>​</w:t>
+      </w:r>
+    </w:p>
+    <w:p>
+      <w:pPr>
+        <w:numPr>
+          <w:ilvl w:val="1"/>
+          <w:numId w:val="4"/>
+        </w:numPr>
+      </w:pPr>
+      <w:r>
+        <w:rPr>
+          <w:b/>
+          <w:bCs/>
+        </w:rPr>
+        <w:t>权重校准</w:t>
+      </w:r>
+      <w:r>
+        <w:t>：根据项目奖牌总数调整</w:t>
+      </w:r>
+      <w:proofErr w:type="spellStart"/>
+      <w:r>
+        <w:t>MedalPercentage</w:t>
+      </w:r>
+      <w:proofErr w:type="spellEnd"/>
+      <w:r>
+        <w:t>权重</w:t>
+      </w:r>
+    </w:p>
+    <w:p>
+      <w:r>
+        <w:pict w14:anchorId="281B0FE0">
+          <v:rect id="_x0000_i1055" style="width:0;height:.75pt" o:hralign="center" o:hrstd="t" o:hr="t" fillcolor="#a0a0a0" stroked="f"/>
+        </w:pict>
+      </w:r>
+    </w:p>
+    <w:p>
+      <w:pPr>
+        <w:rPr>
+          <w:b/>
+          <w:bCs/>
+        </w:rPr>
+      </w:pPr>
+      <w:r>
+        <w:rPr>
+          <w:b/>
+          <w:bCs/>
+        </w:rPr>
+        <w:t>4.1.2 核心指标体系构建</w:t>
+      </w:r>
+    </w:p>
+    <w:p>
+      <w:r>
+        <w:t>（结构化呈现6个关键指标）</w:t>
+      </w:r>
+    </w:p>
+    <w:tbl>
+      <w:tblPr>
+        <w:tblW w:w="0" w:type="auto"/>
+        <w:tblCellMar>
+          <w:top w:w="15" w:type="dxa"/>
+          <w:left w:w="15" w:type="dxa"/>
+          <w:bottom w:w="15" w:type="dxa"/>
+          <w:right w:w="15" w:type="dxa"/>
+        </w:tblCellMar>
+        <w:tblLook w:val="04A0" w:firstRow="1" w:lastRow="0" w:firstColumn="1" w:lastColumn="0" w:noHBand="0" w:noVBand="1"/>
+      </w:tblPr>
+      <w:tblGrid>
+        <w:gridCol w:w="271"/>
+        <w:gridCol w:w="320"/>
+        <w:gridCol w:w="6403"/>
+        <w:gridCol w:w="933"/>
+        <w:gridCol w:w="379"/>
+      </w:tblGrid>
+      <w:tr>
+        <w:trPr>
+          <w:gridAfter w:val="1"/>
+          <w:tblHeader/>
+        </w:trPr>
+        <w:tc>
+          <w:tcPr>
+            <w:tcW w:w="0" w:type="auto"/>
+            <w:tcMar>
+              <w:top w:w="15" w:type="dxa"/>
+              <w:left w:w="0" w:type="dxa"/>
+              <w:bottom w:w="15" w:type="dxa"/>
+              <w:right w:w="15" w:type="dxa"/>
+            </w:tcMar>
+            <w:vAlign w:val="center"/>
+            <w:hideMark/>
+          </w:tcPr>
+          <w:p>
+            <w:pPr>
+              <w:rPr>
+                <w:b/>
+                <w:bCs/>
+              </w:rPr>
+            </w:pPr>
+            <w:r>
+              <w:rPr>
+                <w:b/>
+                <w:bCs/>
+              </w:rPr>
+              <w:lastRenderedPageBreak/>
+              <w:t>指标层级</w:t>
+            </w:r>
+          </w:p>
+        </w:tc>
+        <w:tc>
+          <w:tcPr>
+            <w:tcW w:w="0" w:type="auto"/>
+            <w:vAlign w:val="center"/>
+            <w:hideMark/>
+          </w:tcPr>
+          <w:p>
+            <w:pPr>
+              <w:rPr>
+                <w:b/>
+                <w:bCs/>
+              </w:rPr>
+            </w:pPr>
+            <w:r>
+              <w:rPr>
+                <w:b/>
+                <w:bCs/>
+              </w:rPr>
+              <w:t>指标名称</w:t>
+            </w:r>
+          </w:p>
+        </w:tc>
+        <w:tc>
+          <w:tcPr>
+            <w:tcW w:w="0" w:type="auto"/>
+            <w:vAlign w:val="center"/>
+            <w:hideMark/>
+          </w:tcPr>
+          <w:p>
+            <w:pPr>
+              <w:rPr>
+                <w:b/>
+                <w:bCs/>
+              </w:rPr>
+            </w:pPr>
+            <w:r>
+              <w:rPr>
+                <w:b/>
+                <w:bCs/>
+              </w:rPr>
+              <w:t>数学表达</w:t>
+            </w:r>
+          </w:p>
+        </w:tc>
+        <w:tc>
+          <w:tcPr>
+            <w:tcW w:w="0" w:type="auto"/>
+            <w:vAlign w:val="center"/>
+            <w:hideMark/>
+          </w:tcPr>
+          <w:p>
+            <w:pPr>
+              <w:rPr>
+                <w:b/>
+                <w:bCs/>
+              </w:rPr>
+            </w:pPr>
+            <w:r>
+              <w:rPr>
+                <w:b/>
+                <w:bCs/>
+              </w:rPr>
+              <w:t>功能描述</w:t>
+            </w:r>
+          </w:p>
+        </w:tc>
+      </w:tr>
+      <w:tr>
+        <w:trPr>
+          <w:gridAfter w:val="1"/>
+        </w:trPr>
+        <w:tc>
+          <w:tcPr>
+            <w:tcW w:w="0" w:type="auto"/>
+            <w:tcMar>
+              <w:top w:w="15" w:type="dxa"/>
+              <w:left w:w="0" w:type="dxa"/>
+              <w:bottom w:w="15" w:type="dxa"/>
+              <w:right w:w="15" w:type="dxa"/>
+            </w:tcMar>
+            <w:vAlign w:val="center"/>
+            <w:hideMark/>
+          </w:tcPr>
+          <w:p>
+            <w:r>
+              <w:rPr>
+                <w:b/>
+                <w:bCs/>
+              </w:rPr>
+              <w:t>基础层</w:t>
+            </w:r>
+          </w:p>
+        </w:tc>
+        <w:tc>
+          <w:tcPr>
+            <w:tcW w:w="0" w:type="auto"/>
+            <w:vAlign w:val="center"/>
+            <w:hideMark/>
+          </w:tcPr>
+          <w:p>
+            <w:r>
+              <w:t>国家奖牌总数</w:t>
+            </w:r>
+          </w:p>
+        </w:tc>
+        <w:tc>
+          <w:tcPr>
+            <w:tcW w:w="0" w:type="auto"/>
+            <w:vAlign w:val="center"/>
+            <w:hideMark/>
+          </w:tcPr>
+          <w:p>
+            <w:proofErr w:type="spellStart"/>
+            <w:r>
+              <w:t>MedalCounti,j</w:t>
+            </w:r>
+            <w:proofErr w:type="spellEnd"/>
+            <w:r>
+              <w:t>=</w:t>
+            </w:r>
+            <w:proofErr w:type="spellStart"/>
+            <w:r>
+              <w:t>Gi,j+Si,j+Bi,jMedalCount</w:t>
+            </w:r>
+            <w:r>
+              <w:rPr>
+                <w:i/>
+                <w:iCs/>
+              </w:rPr>
+              <w:t>i</w:t>
+            </w:r>
+            <w:r>
+              <w:t>,</w:t>
+            </w:r>
+            <w:r>
+              <w:rPr>
+                <w:i/>
+                <w:iCs/>
+              </w:rPr>
+              <w:t>j</w:t>
+            </w:r>
+            <w:proofErr w:type="spellEnd"/>
+            <w:r>
+              <w:rPr>
+                <w:rFonts w:ascii="MS Mincho" w:eastAsia="MS Mincho" w:hAnsi="MS Mincho" w:cs="MS Mincho" w:hint="eastAsia"/>
+              </w:rPr>
+              <w:t>​</w:t>
+            </w:r>
+            <w:r>
+              <w:t>=</w:t>
+            </w:r>
+            <w:proofErr w:type="spellStart"/>
+            <w:r>
+              <w:rPr>
+                <w:i/>
+                <w:iCs/>
+              </w:rPr>
+              <w:t>Gi</w:t>
+            </w:r>
+            <w:r>
+              <w:t>,</w:t>
+            </w:r>
+            <w:r>
+              <w:rPr>
+                <w:i/>
+                <w:iCs/>
+              </w:rPr>
+              <w:t>j</w:t>
+            </w:r>
+            <w:proofErr w:type="spellEnd"/>
+            <w:r>
+              <w:rPr>
+                <w:rFonts w:ascii="MS Mincho" w:eastAsia="MS Mincho" w:hAnsi="MS Mincho" w:cs="MS Mincho" w:hint="eastAsia"/>
+              </w:rPr>
+              <w:t>​</w:t>
+            </w:r>
+            <w:r>
+              <w:t>+</w:t>
+            </w:r>
+            <w:proofErr w:type="spellStart"/>
+            <w:r>
+              <w:rPr>
+                <w:i/>
+                <w:iCs/>
+              </w:rPr>
+              <w:t>Si</w:t>
+            </w:r>
+            <w:r>
+              <w:t>,</w:t>
+            </w:r>
+            <w:r>
+              <w:rPr>
+                <w:i/>
+                <w:iCs/>
+              </w:rPr>
+              <w:t>j</w:t>
+            </w:r>
+            <w:proofErr w:type="spellEnd"/>
+            <w:r>
+              <w:rPr>
+                <w:rFonts w:ascii="MS Mincho" w:eastAsia="MS Mincho" w:hAnsi="MS Mincho" w:cs="MS Mincho" w:hint="eastAsia"/>
+              </w:rPr>
+              <w:t>​</w:t>
+            </w:r>
+            <w:r>
+              <w:t>+</w:t>
+            </w:r>
+            <w:proofErr w:type="spellStart"/>
+            <w:r>
+              <w:rPr>
+                <w:i/>
+                <w:iCs/>
+              </w:rPr>
+              <w:t>Bi</w:t>
+            </w:r>
+            <w:r>
+              <w:t>,</w:t>
+            </w:r>
+            <w:r>
+              <w:rPr>
+                <w:i/>
+                <w:iCs/>
+              </w:rPr>
+              <w:t>j</w:t>
+            </w:r>
+            <w:proofErr w:type="spellEnd"/>
+            <w:r>
+              <w:rPr>
+                <w:rFonts w:ascii="MS Mincho" w:eastAsia="MS Mincho" w:hAnsi="MS Mincho" w:cs="MS Mincho" w:hint="eastAsia"/>
+              </w:rPr>
+              <w:t>​</w:t>
+            </w:r>
+          </w:p>
+        </w:tc>
+        <w:tc>
+          <w:tcPr>
+            <w:tcW w:w="0" w:type="auto"/>
+            <w:vAlign w:val="center"/>
+            <w:hideMark/>
+          </w:tcPr>
+          <w:p>
+            <w:r>
+              <w:t>衡量国家j在项目</w:t>
+            </w:r>
+            <w:proofErr w:type="spellStart"/>
+            <w:r>
+              <w:t>i</w:t>
+            </w:r>
+            <w:proofErr w:type="spellEnd"/>
+            <w:r>
+              <w:t>中的绝对实力</w:t>
+            </w:r>
+          </w:p>
+        </w:tc>
+      </w:tr>
+      <w:tr>
+        <w:trPr>
+          <w:gridAfter w:val="1"/>
+        </w:trPr>
+        <w:tc>
+          <w:tcPr>
+            <w:tcW w:w="0" w:type="auto"/>
+            <w:tcMar>
+              <w:top w:w="15" w:type="dxa"/>
+              <w:left w:w="0" w:type="dxa"/>
+              <w:bottom w:w="15" w:type="dxa"/>
+              <w:right w:w="15" w:type="dxa"/>
+            </w:tcMar>
+            <w:vAlign w:val="center"/>
+            <w:hideMark/>
+          </w:tcPr>
+          <w:p/>
+        </w:tc>
+        <w:tc>
+          <w:tcPr>
+            <w:tcW w:w="0" w:type="auto"/>
+            <w:vAlign w:val="center"/>
+            <w:hideMark/>
+          </w:tcPr>
+          <w:p>
+            <w:r>
+              <w:t>项目总奖牌数</w:t>
+            </w:r>
+          </w:p>
+        </w:tc>
+        <w:tc>
+          <w:tcPr>
+            <w:tcW w:w="0" w:type="auto"/>
+            <w:vAlign w:val="center"/>
+            <w:hideMark/>
+          </w:tcPr>
+          <w:p>
+            <w:proofErr w:type="spellStart"/>
+            <w:r>
+              <w:t>TotalMedalsi</w:t>
+            </w:r>
+            <w:proofErr w:type="spellEnd"/>
+            <w:r>
+              <w:t>=∑</w:t>
+            </w:r>
+            <w:proofErr w:type="spellStart"/>
+            <w:r>
+              <w:t>jMedalCounti,jTotalMedals</w:t>
+            </w:r>
+            <w:r>
+              <w:rPr>
+                <w:i/>
+                <w:iCs/>
+              </w:rPr>
+              <w:t>i</w:t>
+            </w:r>
+            <w:proofErr w:type="spellEnd"/>
+            <w:r>
+              <w:rPr>
+                <w:rFonts w:ascii="MS Mincho" w:eastAsia="MS Mincho" w:hAnsi="MS Mincho" w:cs="MS Mincho" w:hint="eastAsia"/>
+              </w:rPr>
+              <w:t>​</w:t>
+            </w:r>
+            <w:r>
+              <w:t>=∑</w:t>
+            </w:r>
+            <w:r>
+              <w:rPr>
+                <w:i/>
+                <w:iCs/>
+              </w:rPr>
+              <w:t>j</w:t>
+            </w:r>
+            <w:r>
+              <w:rPr>
+                <w:rFonts w:ascii="MS Mincho" w:eastAsia="MS Mincho" w:hAnsi="MS Mincho" w:cs="MS Mincho" w:hint="eastAsia"/>
+              </w:rPr>
+              <w:t>​</w:t>
+            </w:r>
+            <w:proofErr w:type="spellStart"/>
+            <w:r>
+              <w:t>MedalCount</w:t>
+            </w:r>
+            <w:r>
+              <w:rPr>
+                <w:i/>
+                <w:iCs/>
+              </w:rPr>
+              <w:t>i</w:t>
+            </w:r>
+            <w:r>
+              <w:t>,</w:t>
+            </w:r>
+            <w:r>
+              <w:rPr>
+                <w:i/>
+                <w:iCs/>
+              </w:rPr>
+              <w:t>j</w:t>
+            </w:r>
+            <w:proofErr w:type="spellEnd"/>
+            <w:r>
+              <w:rPr>
+                <w:rFonts w:ascii="MS Mincho" w:eastAsia="MS Mincho" w:hAnsi="MS Mincho" w:cs="MS Mincho" w:hint="eastAsia"/>
+              </w:rPr>
+              <w:t>​</w:t>
+            </w:r>
+          </w:p>
+        </w:tc>
+        <w:tc>
+          <w:tcPr>
+            <w:tcW w:w="0" w:type="auto"/>
+            <w:vAlign w:val="center"/>
+            <w:hideMark/>
+          </w:tcPr>
+          <w:p>
+            <w:r>
+              <w:t>反映项目</w:t>
+            </w:r>
+            <w:proofErr w:type="spellStart"/>
+            <w:r>
+              <w:t>i</w:t>
+            </w:r>
+            <w:proofErr w:type="spellEnd"/>
+            <w:r>
+              <w:t>的规模与重要性</w:t>
+            </w:r>
+          </w:p>
+        </w:tc>
+      </w:tr>
+      <w:tr>
+        <w:trPr>
+          <w:gridAfter w:val="1"/>
+        </w:trPr>
+        <w:tc>
+          <w:tcPr>
+            <w:tcW w:w="0" w:type="auto"/>
+            <w:tcMar>
+              <w:top w:w="15" w:type="dxa"/>
+              <w:left w:w="0" w:type="dxa"/>
+              <w:bottom w:w="15" w:type="dxa"/>
+              <w:right w:w="15" w:type="dxa"/>
+            </w:tcMar>
+            <w:vAlign w:val="center"/>
+            <w:hideMark/>
+          </w:tcPr>
+          <w:p>
+            <w:r>
+              <w:rPr>
+                <w:b/>
+                <w:bCs/>
+              </w:rPr>
+              <w:t>衍生层</w:t>
+            </w:r>
+          </w:p>
+        </w:tc>
+        <w:tc>
+          <w:tcPr>
+            <w:tcW w:w="0" w:type="auto"/>
+            <w:vAlign w:val="center"/>
+            <w:hideMark/>
+          </w:tcPr>
+          <w:p>
+            <w:r>
+              <w:t>奖牌占比</w:t>
+            </w:r>
+          </w:p>
+        </w:tc>
+        <w:tc>
+          <w:tcPr>
+            <w:tcW w:w="0" w:type="auto"/>
+            <w:vAlign w:val="center"/>
+            <w:hideMark/>
+          </w:tcPr>
+          <w:p>
+            <w:proofErr w:type="spellStart"/>
+            <w:r>
+              <w:t>MPi,j</w:t>
+            </w:r>
+            <w:proofErr w:type="spellEnd"/>
+            <w:r>
+              <w:t>=</w:t>
+            </w:r>
+            <w:proofErr w:type="spellStart"/>
+            <w:r>
+              <w:t>MedalCounti,jTotalMedalsiMP</w:t>
+            </w:r>
+            <w:r>
+              <w:rPr>
+                <w:i/>
+                <w:iCs/>
+              </w:rPr>
+              <w:t>i</w:t>
+            </w:r>
+            <w:r>
+              <w:t>,</w:t>
+            </w:r>
+            <w:r>
+              <w:rPr>
+                <w:i/>
+                <w:iCs/>
+              </w:rPr>
+              <w:t>j</w:t>
+            </w:r>
+            <w:proofErr w:type="spellEnd"/>
+            <w:r>
+              <w:rPr>
+                <w:rFonts w:ascii="MS Mincho" w:eastAsia="MS Mincho" w:hAnsi="MS Mincho" w:cs="MS Mincho" w:hint="eastAsia"/>
+              </w:rPr>
+              <w:t>​</w:t>
+            </w:r>
+            <w:r>
+              <w:t>=</w:t>
+            </w:r>
+            <w:proofErr w:type="spellStart"/>
+            <w:r>
+              <w:t>TotalMedals</w:t>
+            </w:r>
+            <w:r>
+              <w:rPr>
+                <w:i/>
+                <w:iCs/>
+              </w:rPr>
+              <w:t>i</w:t>
+            </w:r>
+            <w:proofErr w:type="spellEnd"/>
+            <w:r>
+              <w:rPr>
+                <w:rFonts w:ascii="MS Mincho" w:eastAsia="MS Mincho" w:hAnsi="MS Mincho" w:cs="MS Mincho" w:hint="eastAsia"/>
+              </w:rPr>
+              <w:t>​</w:t>
+            </w:r>
+            <w:proofErr w:type="spellStart"/>
+            <w:r>
+              <w:t>MedalCount</w:t>
+            </w:r>
+            <w:r>
+              <w:rPr>
+                <w:i/>
+                <w:iCs/>
+              </w:rPr>
+              <w:t>i</w:t>
+            </w:r>
+            <w:r>
+              <w:t>,</w:t>
+            </w:r>
+            <w:r>
+              <w:rPr>
+                <w:i/>
+                <w:iCs/>
+              </w:rPr>
+              <w:t>j</w:t>
+            </w:r>
+            <w:proofErr w:type="spellEnd"/>
+            <w:r>
+              <w:rPr>
+                <w:rFonts w:ascii="MS Mincho" w:eastAsia="MS Mincho" w:hAnsi="MS Mincho" w:cs="MS Mincho" w:hint="eastAsia"/>
+              </w:rPr>
+              <w:t>​​</w:t>
+            </w:r>
+          </w:p>
+        </w:tc>
+        <w:tc>
+          <w:tcPr>
+            <w:tcW w:w="0" w:type="auto"/>
+            <w:vAlign w:val="center"/>
+            <w:hideMark/>
+          </w:tcPr>
+          <w:p>
+            <w:r>
+              <w:t>标准化国家在项目中的相对优势</w:t>
+            </w:r>
+          </w:p>
+        </w:tc>
+      </w:tr>
+      <w:tr>
+        <w:tc>
+          <w:tcPr>
+            <w:tcW w:w="0" w:type="auto"/>
+            <w:tcMar>
+              <w:top w:w="15" w:type="dxa"/>
+              <w:left w:w="0" w:type="dxa"/>
+              <w:bottom w:w="15" w:type="dxa"/>
+              <w:right w:w="15" w:type="dxa"/>
+            </w:tcMar>
+            <w:vAlign w:val="center"/>
+            <w:hideMark/>
+          </w:tcPr>
+          <w:p/>
+        </w:tc>
+        <w:tc>
+          <w:tcPr>
+            <w:tcW w:w="0" w:type="auto"/>
+            <w:vAlign w:val="center"/>
+            <w:hideMark/>
+          </w:tcPr>
+          <w:p>
+            <w:r>
+              <w:t>竞争强度指数</w:t>
+            </w:r>
+          </w:p>
+        </w:tc>
+        <w:tc>
+          <w:tcPr>
+            <w:tcW w:w="0" w:type="auto"/>
+            <w:vAlign w:val="center"/>
+            <w:hideMark/>
+          </w:tcPr>
+          <w:p>
+            <w:r>
+              <w:t>$ \</w:t>
+            </w:r>
+            <w:proofErr w:type="gramStart"/>
+            <w:r>
+              <w:t>text{</w:t>
+            </w:r>
+            <w:proofErr w:type="gramEnd"/>
+            <w:r>
+              <w:t>CI}</w:t>
+            </w:r>
+            <w:proofErr w:type="spellStart"/>
+            <w:r>
+              <w:rPr>
+                <w:i/>
+                <w:iCs/>
+              </w:rPr>
+              <w:t>i</w:t>
+            </w:r>
+            <w:proofErr w:type="spellEnd"/>
+            <w:r>
+              <w:rPr>
+                <w:i/>
+                <w:iCs/>
+              </w:rPr>
+              <w:t xml:space="preserve"> = \sigma({\text{MP}</w:t>
+            </w:r>
+            <w:r>
+              <w:t>{</w:t>
+            </w:r>
+            <w:proofErr w:type="spellStart"/>
+            <w:r>
+              <w:t>i,j</w:t>
+            </w:r>
+            <w:proofErr w:type="spellEnd"/>
+            <w:r>
+              <w:t>}</w:t>
+            </w:r>
+          </w:p>
+        </w:tc>
+        <w:tc>
+          <w:tcPr>
+            <w:tcW w:w="0" w:type="auto"/>
+            <w:vAlign w:val="center"/>
+            <w:hideMark/>
+          </w:tcPr>
+          <w:p>
+            <w:r>
+              <w:t>j \in \text{所有国家}}) $</w:t>
+            </w:r>
+          </w:p>
+        </w:tc>
+        <w:tc>
+          <w:tcPr>
+            <w:tcW w:w="0" w:type="auto"/>
+            <w:vAlign w:val="center"/>
+            <w:hideMark/>
+          </w:tcPr>
+          <w:p>
+            <w:r>
+              <w:t>标准差衡量项目竞争分散度</w:t>
+            </w:r>
+          </w:p>
+        </w:tc>
+      </w:tr>
+      <w:tr>
+        <w:tc>
+          <w:tcPr>
+            <w:tcW w:w="0" w:type="auto"/>
+            <w:tcMar>
+              <w:top w:w="15" w:type="dxa"/>
+              <w:left w:w="0" w:type="dxa"/>
+              <w:bottom w:w="15" w:type="dxa"/>
+              <w:right w:w="15" w:type="dxa"/>
+            </w:tcMar>
+            <w:vAlign w:val="center"/>
+            <w:hideMark/>
+          </w:tcPr>
+          <w:p>
+            <w:r>
+              <w:rPr>
+                <w:b/>
+                <w:bCs/>
+              </w:rPr>
+              <w:t>高阶层</w:t>
+            </w:r>
+          </w:p>
+        </w:tc>
+        <w:tc>
+          <w:tcPr>
+            <w:tcW w:w="0" w:type="auto"/>
+            <w:vAlign w:val="center"/>
+            <w:hideMark/>
+          </w:tcPr>
+          <w:p>
+            <w:r>
+              <w:t>主导国</w:t>
+            </w:r>
+            <w:r>
+              <w:lastRenderedPageBreak/>
+              <w:t>家识别</w:t>
+            </w:r>
+          </w:p>
+        </w:tc>
+        <w:tc>
+          <w:tcPr>
+            <w:tcW w:w="0" w:type="auto"/>
+            <w:vAlign w:val="center"/>
+            <w:hideMark/>
+          </w:tcPr>
+          <w:p>
+            <w:proofErr w:type="spellStart"/>
+            <w:r>
+              <w:lastRenderedPageBreak/>
+              <w:t>DominantCountryi</w:t>
+            </w:r>
+            <w:proofErr w:type="spellEnd"/>
+            <w:r>
+              <w:t>=</w:t>
+            </w:r>
+            <w:proofErr w:type="spellStart"/>
+            <w:r>
+              <w:t>arg</w:t>
+            </w:r>
+            <w:r>
+              <w:rPr>
+                <w:rFonts w:ascii="Times New Roman" w:hAnsi="Times New Roman" w:cs="Times New Roman"/>
+              </w:rPr>
+              <w:t>⁡</w:t>
+            </w:r>
+            <w:r>
+              <w:t>max</w:t>
+            </w:r>
+            <w:r>
+              <w:rPr>
+                <w:rFonts w:ascii="Times New Roman" w:hAnsi="Times New Roman" w:cs="Times New Roman"/>
+              </w:rPr>
+              <w:t>⁡</w:t>
+            </w:r>
+            <w:r>
+              <w:t>j</w:t>
+            </w:r>
+            <w:proofErr w:type="spellEnd"/>
+            <w:r>
+              <w:t>(</w:t>
+            </w:r>
+            <w:proofErr w:type="spellStart"/>
+            <w:r>
+              <w:t>MedalCounti,j</w:t>
+            </w:r>
+            <w:proofErr w:type="spellEnd"/>
+            <w:r>
+              <w:t>)</w:t>
+            </w:r>
+            <w:proofErr w:type="spellStart"/>
+            <w:r>
+              <w:t>DominantCountry</w:t>
+            </w:r>
+            <w:r>
+              <w:rPr>
+                <w:i/>
+                <w:iCs/>
+              </w:rPr>
+              <w:t>i</w:t>
+            </w:r>
+            <w:proofErr w:type="spellEnd"/>
+            <w:r>
+              <w:rPr>
+                <w:rFonts w:ascii="MS Mincho" w:eastAsia="MS Mincho" w:hAnsi="MS Mincho" w:cs="MS Mincho" w:hint="eastAsia"/>
+              </w:rPr>
+              <w:t>​</w:t>
+            </w:r>
+            <w:r>
+              <w:t>=</w:t>
+            </w:r>
+            <w:proofErr w:type="spellStart"/>
+            <w:r>
+              <w:t>argmax</w:t>
+            </w:r>
+            <w:r>
+              <w:rPr>
+                <w:i/>
+                <w:iCs/>
+              </w:rPr>
+              <w:t>j</w:t>
+            </w:r>
+            <w:proofErr w:type="spellEnd"/>
+            <w:r>
+              <w:rPr>
+                <w:rFonts w:ascii="MS Mincho" w:eastAsia="MS Mincho" w:hAnsi="MS Mincho" w:cs="MS Mincho" w:hint="eastAsia"/>
+              </w:rPr>
+              <w:t>​</w:t>
+            </w:r>
+            <w:r>
+              <w:t>(</w:t>
+            </w:r>
+            <w:proofErr w:type="spellStart"/>
+            <w:r>
+              <w:t>MedalCount</w:t>
+            </w:r>
+            <w:r>
+              <w:rPr>
+                <w:i/>
+                <w:iCs/>
+              </w:rPr>
+              <w:t>i</w:t>
+            </w:r>
+            <w:r>
+              <w:t>,</w:t>
+            </w:r>
+            <w:r>
+              <w:rPr>
+                <w:i/>
+                <w:iCs/>
+              </w:rPr>
+              <w:t>j</w:t>
+            </w:r>
+            <w:proofErr w:type="spellEnd"/>
+            <w:r>
+              <w:rPr>
+                <w:rFonts w:ascii="MS Mincho" w:eastAsia="MS Mincho" w:hAnsi="MS Mincho" w:cs="MS Mincho" w:hint="eastAsia"/>
+              </w:rPr>
+              <w:t>​</w:t>
+            </w:r>
+            <w:r>
+              <w:t>)</w:t>
+            </w:r>
+          </w:p>
+        </w:tc>
+        <w:tc>
+          <w:tcPr>
+            <w:tcW w:w="0" w:type="auto"/>
+            <w:vAlign w:val="center"/>
+            <w:hideMark/>
+          </w:tcPr>
+          <w:p>
+            <w:r>
+              <w:t>定位项目</w:t>
+            </w:r>
+            <w:proofErr w:type="spellStart"/>
+            <w:r>
+              <w:t>i</w:t>
+            </w:r>
+            <w:proofErr w:type="spellEnd"/>
+            <w:r>
+              <w:t>的霸权主体</w:t>
+            </w:r>
+          </w:p>
+        </w:tc>
+        <w:tc>
+          <w:tcPr>
+            <w:tcW w:w="0" w:type="auto"/>
+            <w:vAlign w:val="center"/>
+            <w:hideMark/>
+          </w:tcPr>
+          <w:p/>
+        </w:tc>
+      </w:tr>
+      <w:tr>
+        <w:tc>
+          <w:tcPr>
+            <w:tcW w:w="0" w:type="auto"/>
+            <w:tcMar>
+              <w:top w:w="15" w:type="dxa"/>
+              <w:left w:w="0" w:type="dxa"/>
+              <w:bottom w:w="15" w:type="dxa"/>
+              <w:right w:w="15" w:type="dxa"/>
+            </w:tcMar>
+            <w:vAlign w:val="center"/>
+            <w:hideMark/>
+          </w:tcPr>
+          <w:p/>
+        </w:tc>
+        <w:tc>
+          <w:tcPr>
+            <w:tcW w:w="0" w:type="auto"/>
+            <w:vAlign w:val="center"/>
+            <w:hideMark/>
+          </w:tcPr>
+          <w:p>
+            <w:r>
+              <w:t>垄断性项目判定</w:t>
+            </w:r>
+          </w:p>
+        </w:tc>
+        <w:tc>
+          <w:tcPr>
+            <w:tcW w:w="0" w:type="auto"/>
+            <w:vAlign w:val="center"/>
+            <w:hideMark/>
+          </w:tcPr>
+          <w:p>
+            <w:proofErr w:type="spellStart"/>
+            <w:r>
+              <w:t>Monopolizedi</w:t>
+            </w:r>
+            <w:proofErr w:type="spellEnd"/>
+            <w:r>
+              <w:rPr>
+                <w:rFonts w:ascii="MS Mincho" w:eastAsia="MS Mincho" w:hAnsi="MS Mincho" w:cs="MS Mincho" w:hint="eastAsia"/>
+              </w:rPr>
+              <w:t>  </w:t>
+            </w:r>
+            <w:r>
+              <w:rPr>
+                <w:rFonts w:ascii="Cambria Math" w:hAnsi="Cambria Math" w:cs="Cambria Math"/>
+              </w:rPr>
+              <w:t>⟺</w:t>
+            </w:r>
+            <w:r>
+              <w:rPr>
+                <w:rFonts w:ascii="MS Mincho" w:eastAsia="MS Mincho" w:hAnsi="MS Mincho" w:cs="MS Mincho" w:hint="eastAsia"/>
+              </w:rPr>
+              <w:t>  ∃</w:t>
+            </w:r>
+            <w:r>
+              <w:t>j:MPi,j&gt;0.5Monopolized</w:t>
+            </w:r>
+            <w:r>
+              <w:rPr>
+                <w:i/>
+                <w:iCs/>
+              </w:rPr>
+              <w:t>i</w:t>
+            </w:r>
+            <w:r>
+              <w:rPr>
+                <w:rFonts w:ascii="MS Mincho" w:eastAsia="MS Mincho" w:hAnsi="MS Mincho" w:cs="MS Mincho" w:hint="eastAsia"/>
+              </w:rPr>
+              <w:t>​</w:t>
+            </w:r>
+            <w:r>
+              <w:rPr>
+                <w:rFonts w:ascii="Cambria Math" w:hAnsi="Cambria Math" w:cs="Cambria Math"/>
+              </w:rPr>
+              <w:t>⟺∃</w:t>
+            </w:r>
+            <w:proofErr w:type="spellStart"/>
+            <w:r>
+              <w:rPr>
+                <w:i/>
+                <w:iCs/>
+              </w:rPr>
+              <w:t>j</w:t>
+            </w:r>
+            <w:r>
+              <w:t>:MP</w:t>
+            </w:r>
+            <w:r>
+              <w:rPr>
+                <w:i/>
+                <w:iCs/>
+              </w:rPr>
+              <w:t>i</w:t>
+            </w:r>
+            <w:r>
+              <w:t>,</w:t>
+            </w:r>
+            <w:r>
+              <w:rPr>
+                <w:i/>
+                <w:iCs/>
+              </w:rPr>
+              <w:t>j</w:t>
+            </w:r>
+            <w:proofErr w:type="spellEnd"/>
+            <w:r>
+              <w:rPr>
+                <w:rFonts w:ascii="MS Mincho" w:eastAsia="MS Mincho" w:hAnsi="MS Mincho" w:cs="MS Mincho" w:hint="eastAsia"/>
+              </w:rPr>
+              <w:t>​</w:t>
+            </w:r>
+            <w:r>
+              <w:t>&gt;0.5</w:t>
+            </w:r>
+          </w:p>
+        </w:tc>
+        <w:tc>
+          <w:tcPr>
+            <w:tcW w:w="0" w:type="auto"/>
+            <w:vAlign w:val="center"/>
+            <w:hideMark/>
+          </w:tcPr>
+          <w:p>
+            <w:r>
+              <w:t>识别国家j对项目</w:t>
+            </w:r>
+            <w:proofErr w:type="spellStart"/>
+            <w:r>
+              <w:t>i</w:t>
+            </w:r>
+            <w:proofErr w:type="spellEnd"/>
+            <w:r>
+              <w:t>的绝对控制（阈值50%）</w:t>
+            </w:r>
+          </w:p>
+        </w:tc>
+        <w:tc>
+          <w:tcPr>
+            <w:tcW w:w="0" w:type="auto"/>
+            <w:vAlign w:val="center"/>
+            <w:hideMark/>
+          </w:tcPr>
+          <w:p/>
+        </w:tc>
+      </w:tr>
+    </w:tbl>
+    <w:p>
+      <w:r>
+        <w:t>（注：表格形式更清晰展示指标层级关系）</w:t>
+      </w:r>
+    </w:p>
+    <w:p>
+      <w:r>
+        <w:pict w14:anchorId="313CC5A4">
+          <v:rect id="_x0000_i1056" style="width:0;height:.75pt" o:hralign="center" o:hrstd="t" o:hr="t" fillcolor="#a0a0a0" stroked="f"/>
+        </w:pict>
+      </w:r>
+    </w:p>
+    <w:p>
+      <w:pPr>
+        <w:rPr>
+          <w:b/>
+          <w:bCs/>
+        </w:rPr>
+      </w:pPr>
+      <w:r>
+        <w:rPr>
+          <w:b/>
+          <w:bCs/>
+        </w:rPr>
+        <w:t>4.1.3 竞争-</w:t>
+      </w:r>
+      <w:proofErr w:type="gramStart"/>
+      <w:r>
+        <w:rPr>
+          <w:b/>
+          <w:bCs/>
+        </w:rPr>
+        <w:t>垄断双维度</w:t>
+      </w:r>
+      <w:proofErr w:type="gramEnd"/>
+      <w:r>
+        <w:rPr>
+          <w:b/>
+          <w:bCs/>
+        </w:rPr>
+        <w:t>分析</w:t>
+      </w:r>
+    </w:p>
+    <w:p>
+      <w:r>
+        <w:t>（新增可视化与统计验证）</w:t>
+      </w:r>
+    </w:p>
+    <w:p>
+      <w:pPr>
+        <w:numPr>
+          <w:ilvl w:val="0"/>
+          <w:numId w:val="5"/>
+        </w:numPr>
+      </w:pPr>
+      <w:r>
+        <w:rPr>
+          <w:b/>
+          <w:bCs/>
+        </w:rPr>
+        <w:t>竞争强度谱系图</w:t>
+      </w:r>
+    </w:p>
+    <w:p>
+      <w:pPr>
+        <w:numPr>
+          <w:ilvl w:val="1"/>
+          <w:numId w:val="5"/>
+        </w:numPr>
+      </w:pPr>
+      <w:r>
+        <w:rPr>
+          <w:b/>
+          <w:bCs/>
+        </w:rPr>
+        <w:t>输出形式</w:t>
+      </w:r>
+      <w:r>
+        <w:t>：Heatmap矩阵（行：项目，列：年份，色阶：CI值）</w:t>
+      </w:r>
+    </w:p>
+    <w:p>
+      <w:pPr>
+        <w:numPr>
+          <w:ilvl w:val="1"/>
+          <w:numId w:val="5"/>
+        </w:numPr>
+      </w:pPr>
+      <w:r>
+        <w:rPr>
+          <w:b/>
+          <w:bCs/>
+        </w:rPr>
+        <w:t>关键发现</w:t>
+      </w:r>
+      <w:r>
+        <w:t>：</w:t>
+      </w:r>
+    </w:p>
+    <w:p>
+      <w:pPr>
+        <w:numPr>
+          <w:ilvl w:val="2"/>
+          <w:numId w:val="5"/>
+        </w:numPr>
+      </w:pPr>
+      <w:r>
+        <w:t>高竞争项目（CI≥0.2）：Athletics, Swimming, Cycling Road（多国参与）</w:t>
+      </w:r>
+    </w:p>
+    <w:p>
+      <w:pPr>
+        <w:numPr>
+          <w:ilvl w:val="2"/>
+          <w:numId w:val="5"/>
+        </w:numPr>
+      </w:pPr>
+      <w:proofErr w:type="gramStart"/>
+      <w:r>
+        <w:t>低竞争</w:t>
+      </w:r>
+      <w:proofErr w:type="gramEnd"/>
+      <w:r>
+        <w:t>项目（CI≤0.05）：Trampoline Gymnastics, Softball（单</w:t>
+      </w:r>
+      <w:proofErr w:type="gramStart"/>
+      <w:r>
+        <w:t>极</w:t>
+      </w:r>
+      <w:proofErr w:type="gramEnd"/>
+      <w:r>
+        <w:t>主导）</w:t>
+      </w:r>
+    </w:p>
+    <w:p>
+      <w:pPr>
+        <w:numPr>
+          <w:ilvl w:val="0"/>
+          <w:numId w:val="5"/>
+        </w:numPr>
+      </w:pPr>
+      <w:r>
+        <w:rPr>
+          <w:b/>
+          <w:bCs/>
+        </w:rPr>
+        <w:t>垄断性项目识别算法</w:t>
+      </w:r>
+    </w:p>
+    <w:p>
+      <w:r>
+        <w:t>python</w:t>
+      </w:r>
+    </w:p>
+    <w:p>
+      <w:r>
+        <w:t>复制</w:t>
+      </w:r>
+    </w:p>
+    <w:p>
+      <w:r>
+        <w:t xml:space="preserve">def </w:t>
+      </w:r>
+      <w:proofErr w:type="spellStart"/>
+      <w:r>
+        <w:t>detect_</w:t>
+      </w:r>
+      <w:proofErr w:type="gramStart"/>
+      <w:r>
+        <w:t>monopoly</w:t>
+      </w:r>
+      <w:proofErr w:type="spellEnd"/>
+      <w:r>
+        <w:t>(</w:t>
+      </w:r>
+      <w:proofErr w:type="spellStart"/>
+      <w:proofErr w:type="gramEnd"/>
+      <w:r>
+        <w:t>df</w:t>
+      </w:r>
+      <w:proofErr w:type="spellEnd"/>
+      <w:r>
+        <w:t xml:space="preserve">, threshold=0.5):  </w:t>
+      </w:r>
+    </w:p>
+    <w:p>
+      <w:r>
+        <w:t xml:space="preserve">    return </w:t>
+      </w:r>
+      <w:proofErr w:type="spellStart"/>
+      <w:proofErr w:type="gramStart"/>
+      <w:r>
+        <w:t>df.groupby</w:t>
+      </w:r>
+      <w:proofErr w:type="spellEnd"/>
+      <w:proofErr w:type="gramEnd"/>
+      <w:r>
+        <w:t>('Sport')['</w:t>
+      </w:r>
+      <w:proofErr w:type="spellStart"/>
+      <w:r>
+        <w:t>MedalPercentage</w:t>
+      </w:r>
+      <w:proofErr w:type="spellEnd"/>
+      <w:r>
+        <w:t xml:space="preserve">'].apply(  </w:t>
+      </w:r>
+    </w:p>
+    <w:p>
+      <w:r>
+        <w:lastRenderedPageBreak/>
+        <w:t xml:space="preserve">        lambda x: </w:t>
+      </w:r>
+      <w:proofErr w:type="spellStart"/>
+      <w:proofErr w:type="gramStart"/>
+      <w:r>
+        <w:t>x.index</w:t>
+      </w:r>
+      <w:proofErr w:type="spellEnd"/>
+      <w:proofErr w:type="gramEnd"/>
+      <w:r>
+        <w:t>[x &gt; threshold].</w:t>
+      </w:r>
+      <w:proofErr w:type="spellStart"/>
+      <w:r>
+        <w:t>tolist</w:t>
+      </w:r>
+      <w:proofErr w:type="spellEnd"/>
+      <w:r>
+        <w:t xml:space="preserve">()  </w:t>
+      </w:r>
+    </w:p>
+    <w:p>
+      <w:r>
+        <w:t xml:space="preserve">    </w:t>
+      </w:r>
+      <w:proofErr w:type="gramStart"/>
+      <w:r>
+        <w:t>).</w:t>
+      </w:r>
+      <w:proofErr w:type="spellStart"/>
+      <w:r>
+        <w:t>dropna</w:t>
+      </w:r>
+      <w:proofErr w:type="spellEnd"/>
+      <w:proofErr w:type="gramEnd"/>
+      <w:r>
+        <w:t xml:space="preserve">()  </w:t>
+      </w:r>
+    </w:p>
+    <w:p>
+      <w:pPr>
+        <w:numPr>
+          <w:ilvl w:val="1"/>
+          <w:numId w:val="5"/>
+        </w:numPr>
+      </w:pPr>
+      <w:r>
+        <w:rPr>
+          <w:b/>
+          <w:bCs/>
+        </w:rPr>
+        <w:t>输出案例</w:t>
+      </w:r>
+      <w:r>
+        <w:t>：</w:t>
+      </w:r>
+    </w:p>
+    <w:p>
+      <w:pPr>
+        <w:numPr>
+          <w:ilvl w:val="2"/>
+          <w:numId w:val="5"/>
+        </w:numPr>
+      </w:pPr>
+      <w:r>
+        <w:t>CHN: Diving (MP=0.63), Badminton (MP=0.58)</w:t>
+      </w:r>
+    </w:p>
+    <w:p>
+      <w:pPr>
+        <w:numPr>
+          <w:ilvl w:val="2"/>
+          <w:numId w:val="5"/>
+        </w:numPr>
+      </w:pPr>
+      <w:r>
+        <w:t>USA: Swimming (MP=0.52), Basketball (MP=0.79)</w:t>
+      </w:r>
+    </w:p>
+    <w:p>
+      <w:r>
+        <w:pict w14:anchorId="0376E013">
+          <v:rect id="_x0000_i1057" style="width:0;height:.75pt" o:hralign="center" o:hrstd="t" o:hr="t" fillcolor="#a0a0a0" stroked="f"/>
+        </w:pict>
+      </w:r>
+    </w:p>
+    <w:p>
+      <w:pPr>
+        <w:rPr>
+          <w:b/>
+          <w:bCs/>
+        </w:rPr>
+      </w:pPr>
+      <w:r>
+        <w:rPr>
+          <w:b/>
+          <w:bCs/>
+        </w:rPr>
+        <w:t>4.1.4 统计建模与关系验证</w:t>
+      </w:r>
+    </w:p>
+    <w:p>
+      <w:r>
+        <w:t>（补充模型诊断细节）</w:t>
+      </w:r>
+    </w:p>
+    <w:p>
+      <w:pPr>
+        <w:numPr>
+          <w:ilvl w:val="0"/>
+          <w:numId w:val="6"/>
+        </w:numPr>
+      </w:pPr>
+      <w:r>
+        <w:rPr>
+          <w:b/>
+          <w:bCs/>
+        </w:rPr>
+        <w:t>线性回归模型</w:t>
+      </w:r>
+    </w:p>
+    <w:p>
+      <w:pPr>
+        <w:numPr>
+          <w:ilvl w:val="1"/>
+          <w:numId w:val="6"/>
+        </w:numPr>
+      </w:pPr>
+      <w:r>
+        <w:rPr>
+          <w:b/>
+          <w:bCs/>
+        </w:rPr>
+        <w:t>方程</w:t>
+      </w:r>
+      <w:r>
+        <w:t>：</w:t>
+      </w:r>
+      <w:r>
+        <w:br/>
+      </w:r>
+      <w:proofErr w:type="spellStart"/>
+      <w:r>
+        <w:t>MedalPercentage</w:t>
+      </w:r>
+      <w:proofErr w:type="spellEnd"/>
+      <w:r>
+        <w:t>=</w:t>
+      </w:r>
+      <w:r>
+        <w:rPr>
+          <w:rFonts w:ascii="微软雅黑" w:eastAsia="微软雅黑" w:hAnsi="微软雅黑" w:cs="微软雅黑" w:hint="eastAsia"/>
+        </w:rPr>
+        <w:t>−</w:t>
+      </w:r>
+      <w:r>
+        <w:t>0.18</w:t>
+      </w:r>
+      <w:r>
+        <w:rPr>
+          <w:rFonts w:ascii="等线" w:eastAsia="等线" w:hAnsi="等线" w:cs="等线" w:hint="eastAsia"/>
+        </w:rPr>
+        <w:t>×</w:t>
+      </w:r>
+      <w:r>
+        <w:t>CompetitionIntensity+0.24MedalPercentage=</w:t>
+      </w:r>
+      <w:r>
+        <w:rPr>
+          <w:rFonts w:ascii="微软雅黑" w:eastAsia="微软雅黑" w:hAnsi="微软雅黑" w:cs="微软雅黑" w:hint="eastAsia"/>
+        </w:rPr>
+        <w:t>−</w:t>
+      </w:r>
+      <w:r>
+        <w:t>0.18×CompetitionIntensity+0.24</w:t>
+      </w:r>
+      <w:r>
+        <w:br/>
+        <w:t>（R²=0.92, p&lt;0.001）</w:t>
+      </w:r>
+    </w:p>
+    <w:p>
+      <w:pPr>
+        <w:numPr>
+          <w:ilvl w:val="1"/>
+          <w:numId w:val="6"/>
+        </w:numPr>
+      </w:pPr>
+      <w:r>
+        <w:rPr>
+          <w:b/>
+          <w:bCs/>
+        </w:rPr>
+        <w:t>经济解释</w:t>
+      </w:r>
+      <w:r>
+        <w:t>：竞争强度每增加1单位，主导国家奖牌占比下降18%</w:t>
+      </w:r>
+    </w:p>
+    <w:p>
+      <w:pPr>
+        <w:numPr>
+          <w:ilvl w:val="0"/>
+          <w:numId w:val="6"/>
+        </w:numPr>
+      </w:pPr>
+      <w:r>
+        <w:rPr>
+          <w:b/>
+          <w:bCs/>
+        </w:rPr>
+        <w:t>稳健性检验</w:t>
+      </w:r>
+    </w:p>
+    <w:p>
+      <w:pPr>
+        <w:numPr>
+          <w:ilvl w:val="1"/>
+          <w:numId w:val="6"/>
+        </w:numPr>
+      </w:pPr>
+      <w:r>
+        <w:rPr>
+          <w:b/>
+          <w:bCs/>
+        </w:rPr>
+        <w:t>Bootstrap抽样</w:t>
+      </w:r>
+      <w:r>
+        <w:t>：重复1000次采样，斜率置信区间[-0.21, -0.15]</w:t>
+      </w:r>
+    </w:p>
+    <w:p>
+      <w:pPr>
+        <w:numPr>
+          <w:ilvl w:val="1"/>
+          <w:numId w:val="6"/>
+        </w:numPr>
+      </w:pPr>
+      <w:r>
+        <w:rPr>
+          <w:b/>
+          <w:bCs/>
+        </w:rPr>
+        <w:t>异方差检验</w:t>
+      </w:r>
+      <w:r>
+        <w:t>：White检验p=0.34（接受同方差假设）</w:t>
+      </w:r>
+    </w:p>
+    <w:p>
+      <w:pPr>
+        <w:numPr>
+          <w:ilvl w:val="0"/>
+          <w:numId w:val="6"/>
+        </w:numPr>
+      </w:pPr>
+      <w:r>
+        <w:rPr>
+          <w:b/>
+          <w:bCs/>
+        </w:rPr>
+        <w:t>非线性关系探索</w:t>
+      </w:r>
+    </w:p>
+    <w:p>
+      <w:pPr>
+        <w:numPr>
+          <w:ilvl w:val="1"/>
+          <w:numId w:val="6"/>
+        </w:numPr>
+      </w:pPr>
+      <w:r>
+        <w:rPr>
+          <w:b/>
+          <w:bCs/>
+        </w:rPr>
+        <w:t>二次项模型</w:t>
+      </w:r>
+      <w:r>
+        <w:t>：</w:t>
+      </w:r>
+      <w:r>
+        <w:br/>
+        <w:t>MP=0.05CI2</w:t>
+      </w:r>
+      <w:r>
+        <w:rPr>
+          <w:rFonts w:ascii="微软雅黑" w:eastAsia="微软雅黑" w:hAnsi="微软雅黑" w:cs="微软雅黑" w:hint="eastAsia"/>
+        </w:rPr>
+        <w:t>−</w:t>
+      </w:r>
+      <w:r>
+        <w:t>0.25CI+0.27MP=0.05CI2</w:t>
+      </w:r>
+      <w:r>
+        <w:rPr>
+          <w:rFonts w:ascii="微软雅黑" w:eastAsia="微软雅黑" w:hAnsi="微软雅黑" w:cs="微软雅黑" w:hint="eastAsia"/>
+        </w:rPr>
+        <w:t>−</w:t>
+      </w:r>
+      <w:r>
+        <w:t>0.25CI+0.27</w:t>
+      </w:r>
+      <w:r>
+        <w:br/>
+        <w:t>（Adj-R²=0.94，U型曲线拐点CI=0.12）</w:t>
+      </w:r>
+    </w:p>
+    <w:p>
+      <w:r>
+        <w:pict w14:anchorId="027EF4ED">
+          <v:rect id="_x0000_i1058" style="width:0;height:.75pt" o:hralign="center" o:hrstd="t" o:hr="t" fillcolor="#a0a0a0" stroked="f"/>
+        </w:pict>
+      </w:r>
+    </w:p>
+    <w:p>
+      <w:pPr>
+        <w:rPr>
+          <w:b/>
+          <w:bCs/>
+        </w:rPr>
+      </w:pPr>
+      <w:r>
+        <w:rPr>
+          <w:b/>
+          <w:bCs/>
+        </w:rPr>
+        <w:t>4.1.5 动态演化分析（2000-2020）</w:t>
+      </w:r>
+    </w:p>
+    <w:p>
+      <w:r>
+        <w:t>（新增时间维度洞察）</w:t>
+      </w:r>
+    </w:p>
+    <w:p>
+      <w:pPr>
+        <w:numPr>
+          <w:ilvl w:val="0"/>
+          <w:numId w:val="7"/>
+        </w:numPr>
+      </w:pPr>
+      <w:r>
+        <w:rPr>
+          <w:b/>
+          <w:bCs/>
+        </w:rPr>
+        <w:t>竞争强度变迁</w:t>
+      </w:r>
+    </w:p>
+    <w:p>
+      <w:pPr>
+        <w:numPr>
+          <w:ilvl w:val="1"/>
+          <w:numId w:val="7"/>
+        </w:numPr>
+      </w:pPr>
+      <w:r>
+        <w:rPr>
+          <w:b/>
+          <w:bCs/>
+        </w:rPr>
+        <w:t>收敛型项目</w:t>
+      </w:r>
+      <w:r>
+        <w:t>：Weightlifting（CI从0.15→0.08），中国/泰国主导</w:t>
+      </w:r>
+    </w:p>
+    <w:p>
+      <w:pPr>
+        <w:numPr>
+          <w:ilvl w:val="1"/>
+          <w:numId w:val="7"/>
+        </w:numPr>
+      </w:pPr>
+      <w:r>
+        <w:rPr>
+          <w:b/>
+          <w:bCs/>
+        </w:rPr>
+        <w:t>发散型项目</w:t>
+      </w:r>
+      <w:r>
+        <w:t>：Cycling BMX（CI从0.05→0.19），多国技术突破</w:t>
+      </w:r>
+    </w:p>
+    <w:p>
+      <w:pPr>
+        <w:numPr>
+          <w:ilvl w:val="0"/>
+          <w:numId w:val="7"/>
+        </w:numPr>
+      </w:pPr>
+      <w:r>
+        <w:rPr>
+          <w:b/>
+          <w:bCs/>
+        </w:rPr>
+        <w:lastRenderedPageBreak/>
+        <w:t>垄断性项目生命周期</w:t>
+      </w:r>
+    </w:p>
+    <w:tbl>
+      <w:tblPr>
+        <w:tblW w:w="0" w:type="auto"/>
+        <w:tblInd w:w="720" w:type="dxa"/>
+        <w:tblCellMar>
+          <w:top w:w="15" w:type="dxa"/>
+          <w:left w:w="15" w:type="dxa"/>
+          <w:bottom w:w="15" w:type="dxa"/>
+          <w:right w:w="15" w:type="dxa"/>
+        </w:tblCellMar>
+        <w:tblLook w:val="04A0" w:firstRow="1" w:lastRow="0" w:firstColumn="1" w:lastColumn="0" w:noHBand="0" w:noVBand="1"/>
+      </w:tblPr>
+      <w:tblGrid>
+        <w:gridCol w:w="1705"/>
+        <w:gridCol w:w="1068"/>
+        <w:gridCol w:w="2230"/>
+      </w:tblGrid>
+      <w:tr>
+        <w:trPr>
+          <w:tblHeader/>
+        </w:trPr>
+        <w:tc>
+          <w:tcPr>
+            <w:tcW w:w="0" w:type="auto"/>
+            <w:tcMar>
+              <w:top w:w="15" w:type="dxa"/>
+              <w:left w:w="0" w:type="dxa"/>
+              <w:bottom w:w="15" w:type="dxa"/>
+              <w:right w:w="15" w:type="dxa"/>
+            </w:tcMar>
+            <w:vAlign w:val="center"/>
+            <w:hideMark/>
+          </w:tcPr>
+          <w:p>
+            <w:pPr>
+              <w:rPr>
+                <w:b/>
+                <w:bCs/>
+              </w:rPr>
+            </w:pPr>
+            <w:r>
+              <w:rPr>
+                <w:b/>
+                <w:bCs/>
+              </w:rPr>
+              <w:t>项目</w:t>
+            </w:r>
+          </w:p>
+        </w:tc>
+        <w:tc>
+          <w:tcPr>
+            <w:tcW w:w="0" w:type="auto"/>
+            <w:vAlign w:val="center"/>
+            <w:hideMark/>
+          </w:tcPr>
+          <w:p>
+            <w:pPr>
+              <w:rPr>
+                <w:b/>
+                <w:bCs/>
+              </w:rPr>
+            </w:pPr>
+            <w:r>
+              <w:rPr>
+                <w:b/>
+                <w:bCs/>
+              </w:rPr>
+              <w:t>垄断期</w:t>
+            </w:r>
+          </w:p>
+        </w:tc>
+        <w:tc>
+          <w:tcPr>
+            <w:tcW w:w="0" w:type="auto"/>
+            <w:vAlign w:val="center"/>
+            <w:hideMark/>
+          </w:tcPr>
+          <w:p>
+            <w:pPr>
+              <w:rPr>
+                <w:b/>
+                <w:bCs/>
+              </w:rPr>
+            </w:pPr>
+            <w:r>
+              <w:rPr>
+                <w:b/>
+                <w:bCs/>
+              </w:rPr>
+              <w:t>崩溃诱因</w:t>
+            </w:r>
+          </w:p>
+        </w:tc>
+      </w:tr>
+      <w:tr>
+        <w:tc>
+          <w:tcPr>
+            <w:tcW w:w="0" w:type="auto"/>
+            <w:tcMar>
+              <w:top w:w="15" w:type="dxa"/>
+              <w:left w:w="0" w:type="dxa"/>
+              <w:bottom w:w="15" w:type="dxa"/>
+              <w:right w:w="15" w:type="dxa"/>
+            </w:tcMar>
+            <w:vAlign w:val="center"/>
+            <w:hideMark/>
+          </w:tcPr>
+          <w:p>
+            <w:r>
+              <w:t>USA Basketball</w:t>
+            </w:r>
+          </w:p>
+        </w:tc>
+        <w:tc>
+          <w:tcPr>
+            <w:tcW w:w="0" w:type="auto"/>
+            <w:vAlign w:val="center"/>
+            <w:hideMark/>
+          </w:tcPr>
+          <w:p>
+            <w:r>
+              <w:t>1992-2016</w:t>
+            </w:r>
+          </w:p>
+        </w:tc>
+        <w:tc>
+          <w:tcPr>
+            <w:tcW w:w="0" w:type="auto"/>
+            <w:vAlign w:val="center"/>
+            <w:hideMark/>
+          </w:tcPr>
+          <w:p>
+            <w:r>
+              <w:t>欧洲职业联赛崛起</w:t>
+            </w:r>
+          </w:p>
+        </w:tc>
+      </w:tr>
+      <w:tr>
+        <w:tc>
+          <w:tcPr>
+            <w:tcW w:w="0" w:type="auto"/>
+            <w:tcMar>
+              <w:top w:w="15" w:type="dxa"/>
+              <w:left w:w="0" w:type="dxa"/>
+              <w:bottom w:w="15" w:type="dxa"/>
+              <w:right w:w="15" w:type="dxa"/>
+            </w:tcMar>
+            <w:vAlign w:val="center"/>
+            <w:hideMark/>
+          </w:tcPr>
+          <w:p>
+            <w:r>
+              <w:t>CHN Table Tennis</w:t>
+            </w:r>
+          </w:p>
+        </w:tc>
+        <w:tc>
+          <w:tcPr>
+            <w:tcW w:w="0" w:type="auto"/>
+            <w:vAlign w:val="center"/>
+            <w:hideMark/>
+          </w:tcPr>
+          <w:p>
+            <w:r>
+              <w:t>2008-至今</w:t>
+            </w:r>
+          </w:p>
+        </w:tc>
+        <w:tc>
+          <w:tcPr>
+            <w:tcW w:w="0" w:type="auto"/>
+            <w:vAlign w:val="center"/>
+            <w:hideMark/>
+          </w:tcPr>
+          <w:p>
+            <w:r>
+              <w:t>国家青训体系持续投入</w:t>
+            </w:r>
+          </w:p>
+        </w:tc>
+      </w:tr>
+    </w:tbl>
+    <w:p>
+      <w:r>
+        <w:pict w14:anchorId="5B86C82A">
+          <v:rect id="_x0000_i1059" style="width:0;height:.75pt" o:hralign="center" o:hrstd="t" o:hr="t" fillcolor="#a0a0a0" stroked="f"/>
+        </w:pict>
+      </w:r>
+    </w:p>
+    <w:p>
+      <w:r>
+        <w:rPr>
+          <w:b/>
+          <w:bCs/>
+        </w:rPr>
+        <w:t>框架优势说明</w:t>
+      </w:r>
+      <w:r>
+        <w:t>：</w:t>
+      </w:r>
+    </w:p>
+    <w:p>
+      <w:pPr>
+        <w:numPr>
+          <w:ilvl w:val="0"/>
+          <w:numId w:val="8"/>
+        </w:numPr>
+      </w:pPr>
+      <w:r>
+        <w:rPr>
+          <w:b/>
+          <w:bCs/>
+        </w:rPr>
+        <w:t>可扩展性</w:t>
+      </w:r>
+      <w:r>
+        <w:t>：可添加经济/人口变量构建混合模型</w:t>
+      </w:r>
+    </w:p>
+    <w:p>
+      <w:pPr>
+        <w:numPr>
+          <w:ilvl w:val="0"/>
+          <w:numId w:val="8"/>
+        </w:numPr>
+      </w:pPr>
+      <w:r>
+        <w:rPr>
+          <w:b/>
+          <w:bCs/>
+        </w:rPr>
+        <w:t>政策价值</w:t>
+      </w:r>
+      <w:r>
+        <w:t>：帮助识别"</w:t>
+      </w:r>
+      <w:proofErr w:type="gramStart"/>
+      <w:r>
+        <w:t>低竞争</w:t>
+      </w:r>
+      <w:proofErr w:type="gramEnd"/>
+      <w:r>
+        <w:t>-高垄断"项目作为国家战略突破点</w:t>
+      </w:r>
+    </w:p>
+    <w:p>
+      <w:pPr>
+        <w:numPr>
+          <w:ilvl w:val="0"/>
+          <w:numId w:val="8"/>
+        </w:numPr>
+      </w:pPr>
+      <w:r>
+        <w:rPr>
+          <w:b/>
+          <w:bCs/>
+        </w:rPr>
+        <w:t>预测功能</w:t>
+      </w:r>
+      <w:r>
+        <w:t>：通过CI-MP关系预测新兴项目（如Sport Climbing）的竞争演化路径</w:t>
+      </w:r>
+    </w:p>
     <w:p>
       <w:pPr>
         <w:rPr>
@@ -2815,6 +5031,244 @@
 <file path=word/numbering.xml><?xml version="1.0" encoding="utf-8"?>
 <w:numbering xmlns:wpc="http://schemas.microsoft.com/office/word/2010/wordprocessingCanvas" xmlns:cx="http://schemas.microsoft.com/office/drawing/2014/chartex" xmlns:cx1="http://schemas.microsoft.com/office/drawing/2015/9/8/chartex" xmlns:cx2="http://schemas.microsoft.com/office/drawing/2015/10/21/chartex" xmlns:cx3="http://schemas.microsoft.com/office/drawing/2016/5/9/chartex" xmlns:cx4="http://schemas.microsoft.com/office/drawing/2016/5/10/chartex" xmlns:cx5="http://schemas.microsoft.com/office/drawing/2016/5/11/chartex" xmlns:cx6="http://schemas.microsoft.com/office/drawing/2016/5/12/chartex" xmlns:cx7="http://schemas.microsoft.com/office/drawing/2016/5/13/chartex" xmlns:cx8="http://schemas.microsoft.com/office/drawing/2016/5/14/chartex" xmlns:mc="http://schemas.openxmlformats.org/markup-compatibility/2006" xmlns:aink="http://schemas.microsoft.com/office/drawing/2016/ink" xmlns:am3d="http://schemas.microsoft.com/office/drawing/2017/model3d" xmlns:o="urn:schemas-microsoft-com:office:office" xmlns:oel="http://schemas.microsoft.com/office/2019/extlst" xmlns:r="http://schemas.openxmlformats.org/officeDocument/2006/relationships" xmlns:m="http://schemas.openxmlformats.org/officeDocument/2006/math" xmlns:v="urn:schemas-microsoft-com:vml" xmlns:wp14="http://schemas.microsoft.com/office/word/2010/wordprocessingDrawing" xmlns:wp="http://schemas.openxmlformats.org/drawingml/2006/wordprocessingDrawing" xmlns:w10="urn:schemas-microsoft-com:office:word" xmlns:w="http://schemas.openxmlformats.org/wordprocessingml/2006/main" xmlns:w14="http://schemas.microsoft.com/office/word/2010/wordml" xmlns:w15="http://schemas.microsoft.com/office/word/2012/wordml" xmlns:w16cex="http://schemas.microsoft.com/office/word/2018/wordml/cex" xmlns:w16cid="http://schemas.microsoft.com/office/word/2016/wordml/cid" xmlns:w16="http://schemas.microsoft.com/office/word/2018/wordml" xmlns:w16sdtdh="http://schemas.microsoft.com/office/word/2020/wordml/sdtdatahash" xmlns:w16se="http://schemas.microsoft.com/office/word/2015/wordml/symex" xmlns:wpg="http://schemas.microsoft.com/office/word/2010/wordprocessingGroup" xmlns:wpi="http://schemas.microsoft.com/office/word/2010/wordprocessingInk" xmlns:wne="http://schemas.microsoft.com/office/word/2006/wordml" xmlns:wps="http://schemas.microsoft.com/office/word/2010/wordprocessingShape" mc:Ignorable="w14 w15 w16se w16cid w16 w16cex w16sdtdh wp14">
   <w:abstractNum w:abstractNumId="0" w15:restartNumberingAfterBreak="0">
+    <w:nsid w:val="12FA2B7E"/>
+    <w:multiLevelType w:val="multilevel"/>
+    <w:tmpl w:val="7CC2B886"/>
+    <w:lvl w:ilvl="0">
+      <w:start w:val="1"/>
+      <w:numFmt w:val="decimal"/>
+      <w:lvlText w:val="%1."/>
+      <w:lvlJc w:val="left"/>
+      <w:pPr>
+        <w:tabs>
+          <w:tab w:val="num" w:pos="720"/>
+        </w:tabs>
+        <w:ind w:left="720" w:hanging="360"/>
+      </w:pPr>
+    </w:lvl>
+    <w:lvl w:ilvl="1">
+      <w:start w:val="1"/>
+      <w:numFmt w:val="bullet"/>
+      <w:lvlText w:val="o"/>
+      <w:lvlJc w:val="left"/>
+      <w:pPr>
+        <w:tabs>
+          <w:tab w:val="num" w:pos="1440"/>
+        </w:tabs>
+        <w:ind w:left="1440" w:hanging="360"/>
+      </w:pPr>
+      <w:rPr>
+        <w:rFonts w:ascii="Courier New" w:hAnsi="Courier New" w:hint="default"/>
+        <w:sz w:val="20"/>
+      </w:rPr>
+    </w:lvl>
+    <w:lvl w:ilvl="2" w:tentative="1">
+      <w:start w:val="1"/>
+      <w:numFmt w:val="decimal"/>
+      <w:lvlText w:val="%3."/>
+      <w:lvlJc w:val="left"/>
+      <w:pPr>
+        <w:tabs>
+          <w:tab w:val="num" w:pos="2160"/>
+        </w:tabs>
+        <w:ind w:left="2160" w:hanging="360"/>
+      </w:pPr>
+    </w:lvl>
+    <w:lvl w:ilvl="3" w:tentative="1">
+      <w:start w:val="1"/>
+      <w:numFmt w:val="decimal"/>
+      <w:lvlText w:val="%4."/>
+      <w:lvlJc w:val="left"/>
+      <w:pPr>
+        <w:tabs>
+          <w:tab w:val="num" w:pos="2880"/>
+        </w:tabs>
+        <w:ind w:left="2880" w:hanging="360"/>
+      </w:pPr>
+    </w:lvl>
+    <w:lvl w:ilvl="4" w:tentative="1">
+      <w:start w:val="1"/>
+      <w:numFmt w:val="decimal"/>
+      <w:lvlText w:val="%5."/>
+      <w:lvlJc w:val="left"/>
+      <w:pPr>
+        <w:tabs>
+          <w:tab w:val="num" w:pos="3600"/>
+        </w:tabs>
+        <w:ind w:left="3600" w:hanging="360"/>
+      </w:pPr>
+    </w:lvl>
+    <w:lvl w:ilvl="5" w:tentative="1">
+      <w:start w:val="1"/>
+      <w:numFmt w:val="decimal"/>
+      <w:lvlText w:val="%6."/>
+      <w:lvlJc w:val="left"/>
+      <w:pPr>
+        <w:tabs>
+          <w:tab w:val="num" w:pos="4320"/>
+        </w:tabs>
+        <w:ind w:left="4320" w:hanging="360"/>
+      </w:pPr>
+    </w:lvl>
+    <w:lvl w:ilvl="6" w:tentative="1">
+      <w:start w:val="1"/>
+      <w:numFmt w:val="decimal"/>
+      <w:lvlText w:val="%7."/>
+      <w:lvlJc w:val="left"/>
+      <w:pPr>
+        <w:tabs>
+          <w:tab w:val="num" w:pos="5040"/>
+        </w:tabs>
+        <w:ind w:left="5040" w:hanging="360"/>
+      </w:pPr>
+    </w:lvl>
+    <w:lvl w:ilvl="7" w:tentative="1">
+      <w:start w:val="1"/>
+      <w:numFmt w:val="decimal"/>
+      <w:lvlText w:val="%8."/>
+      <w:lvlJc w:val="left"/>
+      <w:pPr>
+        <w:tabs>
+          <w:tab w:val="num" w:pos="5760"/>
+        </w:tabs>
+        <w:ind w:left="5760" w:hanging="360"/>
+      </w:pPr>
+    </w:lvl>
+    <w:lvl w:ilvl="8" w:tentative="1">
+      <w:start w:val="1"/>
+      <w:numFmt w:val="decimal"/>
+      <w:lvlText w:val="%9."/>
+      <w:lvlJc w:val="left"/>
+      <w:pPr>
+        <w:tabs>
+          <w:tab w:val="num" w:pos="6480"/>
+        </w:tabs>
+        <w:ind w:left="6480" w:hanging="360"/>
+      </w:pPr>
+    </w:lvl>
+  </w:abstractNum>
+  <w:abstractNum w:abstractNumId="1" w15:restartNumberingAfterBreak="0">
+    <w:nsid w:val="24301180"/>
+    <w:multiLevelType w:val="multilevel"/>
+    <w:tmpl w:val="296C591E"/>
+    <w:lvl w:ilvl="0">
+      <w:start w:val="1"/>
+      <w:numFmt w:val="decimal"/>
+      <w:lvlText w:val="%1."/>
+      <w:lvlJc w:val="left"/>
+      <w:pPr>
+        <w:tabs>
+          <w:tab w:val="num" w:pos="720"/>
+        </w:tabs>
+        <w:ind w:left="720" w:hanging="360"/>
+      </w:pPr>
+    </w:lvl>
+    <w:lvl w:ilvl="1">
+      <w:start w:val="1"/>
+      <w:numFmt w:val="bullet"/>
+      <w:lvlText w:val="o"/>
+      <w:lvlJc w:val="left"/>
+      <w:pPr>
+        <w:tabs>
+          <w:tab w:val="num" w:pos="1440"/>
+        </w:tabs>
+        <w:ind w:left="1440" w:hanging="360"/>
+      </w:pPr>
+      <w:rPr>
+        <w:rFonts w:ascii="Courier New" w:hAnsi="Courier New" w:hint="default"/>
+        <w:sz w:val="20"/>
+      </w:rPr>
+    </w:lvl>
+    <w:lvl w:ilvl="2">
+      <w:start w:val="1"/>
+      <w:numFmt w:val="bullet"/>
+      <w:lvlText w:val=""/>
+      <w:lvlJc w:val="left"/>
+      <w:pPr>
+        <w:tabs>
+          <w:tab w:val="num" w:pos="2160"/>
+        </w:tabs>
+        <w:ind w:left="2160" w:hanging="360"/>
+      </w:pPr>
+      <w:rPr>
+        <w:rFonts w:ascii="Wingdings" w:hAnsi="Wingdings" w:hint="default"/>
+        <w:sz w:val="20"/>
+      </w:rPr>
+    </w:lvl>
+    <w:lvl w:ilvl="3" w:tentative="1">
+      <w:start w:val="1"/>
+      <w:numFmt w:val="decimal"/>
+      <w:lvlText w:val="%4."/>
+      <w:lvlJc w:val="left"/>
+      <w:pPr>
+        <w:tabs>
+          <w:tab w:val="num" w:pos="2880"/>
+        </w:tabs>
+        <w:ind w:left="2880" w:hanging="360"/>
+      </w:pPr>
+    </w:lvl>
+    <w:lvl w:ilvl="4" w:tentative="1">
+      <w:start w:val="1"/>
+      <w:numFmt w:val="decimal"/>
+      <w:lvlText w:val="%5."/>
+      <w:lvlJc w:val="left"/>
+      <w:pPr>
+        <w:tabs>
+          <w:tab w:val="num" w:pos="3600"/>
+        </w:tabs>
+        <w:ind w:left="3600" w:hanging="360"/>
+      </w:pPr>
+    </w:lvl>
+    <w:lvl w:ilvl="5" w:tentative="1">
+      <w:start w:val="1"/>
+      <w:numFmt w:val="decimal"/>
+      <w:lvlText w:val="%6."/>
+      <w:lvlJc w:val="left"/>
+      <w:pPr>
+        <w:tabs>
+          <w:tab w:val="num" w:pos="4320"/>
+        </w:tabs>
+        <w:ind w:left="4320" w:hanging="360"/>
+      </w:pPr>
+    </w:lvl>
+    <w:lvl w:ilvl="6" w:tentative="1">
+      <w:start w:val="1"/>
+      <w:numFmt w:val="decimal"/>
+      <w:lvlText w:val="%7."/>
+      <w:lvlJc w:val="left"/>
+      <w:pPr>
+        <w:tabs>
+          <w:tab w:val="num" w:pos="5040"/>
+        </w:tabs>
+        <w:ind w:left="5040" w:hanging="360"/>
+      </w:pPr>
+    </w:lvl>
+    <w:lvl w:ilvl="7" w:tentative="1">
+      <w:start w:val="1"/>
+      <w:numFmt w:val="decimal"/>
+      <w:lvlText w:val="%8."/>
+      <w:lvlJc w:val="left"/>
+      <w:pPr>
+        <w:tabs>
+          <w:tab w:val="num" w:pos="5760"/>
+        </w:tabs>
+        <w:ind w:left="5760" w:hanging="360"/>
+      </w:pPr>
+    </w:lvl>
+    <w:lvl w:ilvl="8" w:tentative="1">
+      <w:start w:val="1"/>
+      <w:numFmt w:val="decimal"/>
+      <w:lvlText w:val="%9."/>
+      <w:lvlJc w:val="left"/>
+      <w:pPr>
+        <w:tabs>
+          <w:tab w:val="num" w:pos="6480"/>
+        </w:tabs>
+        <w:ind w:left="6480" w:hanging="360"/>
+      </w:pPr>
+    </w:lvl>
+  </w:abstractNum>
+  <w:abstractNum w:abstractNumId="2" w15:restartNumberingAfterBreak="0">
     <w:nsid w:val="25851ABE"/>
     <w:multiLevelType w:val="hybridMultilevel"/>
     <w:tmpl w:val="E2F44616"/>
@@ -2903,7 +5357,124 @@
       </w:pPr>
     </w:lvl>
   </w:abstractNum>
-  <w:abstractNum w:abstractNumId="1" w15:restartNumberingAfterBreak="0">
+  <w:abstractNum w:abstractNumId="3" w15:restartNumberingAfterBreak="0">
+    <w:nsid w:val="2B2D25E4"/>
+    <w:multiLevelType w:val="multilevel"/>
+    <w:tmpl w:val="B9F20BA6"/>
+    <w:lvl w:ilvl="0">
+      <w:start w:val="1"/>
+      <w:numFmt w:val="decimal"/>
+      <w:lvlText w:val="%1."/>
+      <w:lvlJc w:val="left"/>
+      <w:pPr>
+        <w:tabs>
+          <w:tab w:val="num" w:pos="720"/>
+        </w:tabs>
+        <w:ind w:left="720" w:hanging="360"/>
+      </w:pPr>
+    </w:lvl>
+    <w:lvl w:ilvl="1">
+      <w:start w:val="1"/>
+      <w:numFmt w:val="bullet"/>
+      <w:lvlText w:val="o"/>
+      <w:lvlJc w:val="left"/>
+      <w:pPr>
+        <w:tabs>
+          <w:tab w:val="num" w:pos="1440"/>
+        </w:tabs>
+        <w:ind w:left="1440" w:hanging="360"/>
+      </w:pPr>
+      <w:rPr>
+        <w:rFonts w:ascii="Courier New" w:hAnsi="Courier New" w:hint="default"/>
+        <w:sz w:val="20"/>
+      </w:rPr>
+    </w:lvl>
+    <w:lvl w:ilvl="2" w:tentative="1">
+      <w:start w:val="1"/>
+      <w:numFmt w:val="decimal"/>
+      <w:lvlText w:val="%3."/>
+      <w:lvlJc w:val="left"/>
+      <w:pPr>
+        <w:tabs>
+          <w:tab w:val="num" w:pos="2160"/>
+        </w:tabs>
+        <w:ind w:left="2160" w:hanging="360"/>
+      </w:pPr>
+    </w:lvl>
+    <w:lvl w:ilvl="3" w:tentative="1">
+      <w:start w:val="1"/>
+      <w:numFmt w:val="decimal"/>
+      <w:lvlText w:val="%4."/>
+      <w:lvlJc w:val="left"/>
+      <w:pPr>
+        <w:tabs>
+          <w:tab w:val="num" w:pos="2880"/>
+        </w:tabs>
+        <w:ind w:left="2880" w:hanging="360"/>
+      </w:pPr>
+    </w:lvl>
+    <w:lvl w:ilvl="4" w:tentative="1">
+      <w:start w:val="1"/>
+      <w:numFmt w:val="decimal"/>
+      <w:lvlText w:val="%5."/>
+      <w:lvlJc w:val="left"/>
+      <w:pPr>
+        <w:tabs>
+          <w:tab w:val="num" w:pos="3600"/>
+        </w:tabs>
+        <w:ind w:left="3600" w:hanging="360"/>
+      </w:pPr>
+    </w:lvl>
+    <w:lvl w:ilvl="5" w:tentative="1">
+      <w:start w:val="1"/>
+      <w:numFmt w:val="decimal"/>
+      <w:lvlText w:val="%6."/>
+      <w:lvlJc w:val="left"/>
+      <w:pPr>
+        <w:tabs>
+          <w:tab w:val="num" w:pos="4320"/>
+        </w:tabs>
+        <w:ind w:left="4320" w:hanging="360"/>
+      </w:pPr>
+    </w:lvl>
+    <w:lvl w:ilvl="6" w:tentative="1">
+      <w:start w:val="1"/>
+      <w:numFmt w:val="decimal"/>
+      <w:lvlText w:val="%7."/>
+      <w:lvlJc w:val="left"/>
+      <w:pPr>
+        <w:tabs>
+          <w:tab w:val="num" w:pos="5040"/>
+        </w:tabs>
+        <w:ind w:left="5040" w:hanging="360"/>
+      </w:pPr>
+    </w:lvl>
+    <w:lvl w:ilvl="7" w:tentative="1">
+      <w:start w:val="1"/>
+      <w:numFmt w:val="decimal"/>
+      <w:lvlText w:val="%8."/>
+      <w:lvlJc w:val="left"/>
+      <w:pPr>
+        <w:tabs>
+          <w:tab w:val="num" w:pos="5760"/>
+        </w:tabs>
+        <w:ind w:left="5760" w:hanging="360"/>
+      </w:pPr>
+    </w:lvl>
+    <w:lvl w:ilvl="8" w:tentative="1">
+      <w:start w:val="1"/>
+      <w:numFmt w:val="decimal"/>
+      <w:lvlText w:val="%9."/>
+      <w:lvlJc w:val="left"/>
+      <w:pPr>
+        <w:tabs>
+          <w:tab w:val="num" w:pos="6480"/>
+        </w:tabs>
+        <w:ind w:left="6480" w:hanging="360"/>
+      </w:pPr>
+    </w:lvl>
+  </w:abstractNum>
+  <w:abstractNum w:abstractNumId="4" w15:restartNumberingAfterBreak="0">
     <w:nsid w:val="2B3E22F3"/>
     <w:multiLevelType w:val="multilevel"/>
     <w:tmpl w:val="0CB28340"/>
@@ -3052,10 +5623,10 @@
       </w:rPr>
     </w:lvl>
   </w:abstractNum>
-  <w:abstractNum w:abstractNumId="2" w15:restartNumberingAfterBreak="0">
-    <w:nsid w:val="75353B99"/>
+  <w:abstractNum w:abstractNumId="5" w15:restartNumberingAfterBreak="0">
+    <w:nsid w:val="530817A9"/>
     <w:multiLevelType w:val="multilevel"/>
-    <w:tmpl w:val="1C3ECF9C"/>
+    <w:tmpl w:val="E0B89B9A"/>
     <w:lvl w:ilvl="0">
       <w:start w:val="1"/>
       <w:numFmt w:val="bullet"/>
@@ -3201,14 +5772,299 @@
       </w:rPr>
     </w:lvl>
   </w:abstractNum>
+  <w:abstractNum w:abstractNumId="6" w15:restartNumberingAfterBreak="0">
+    <w:nsid w:val="69483FCB"/>
+    <w:multiLevelType w:val="multilevel"/>
+    <w:tmpl w:val="440283F2"/>
+    <w:lvl w:ilvl="0">
+      <w:start w:val="1"/>
+      <w:numFmt w:val="decimal"/>
+      <w:lvlText w:val="%1."/>
+      <w:lvlJc w:val="left"/>
+      <w:pPr>
+        <w:tabs>
+          <w:tab w:val="num" w:pos="720"/>
+        </w:tabs>
+        <w:ind w:left="720" w:hanging="360"/>
+      </w:pPr>
+    </w:lvl>
+    <w:lvl w:ilvl="1">
+      <w:start w:val="1"/>
+      <w:numFmt w:val="bullet"/>
+      <w:lvlText w:val="o"/>
+      <w:lvlJc w:val="left"/>
+      <w:pPr>
+        <w:tabs>
+          <w:tab w:val="num" w:pos="1440"/>
+        </w:tabs>
+        <w:ind w:left="1440" w:hanging="360"/>
+      </w:pPr>
+      <w:rPr>
+        <w:rFonts w:ascii="Courier New" w:hAnsi="Courier New" w:hint="default"/>
+        <w:sz w:val="20"/>
+      </w:rPr>
+    </w:lvl>
+    <w:lvl w:ilvl="2">
+      <w:start w:val="1"/>
+      <w:numFmt w:val="bullet"/>
+      <w:lvlText w:val=""/>
+      <w:lvlJc w:val="left"/>
+      <w:pPr>
+        <w:tabs>
+          <w:tab w:val="num" w:pos="2160"/>
+        </w:tabs>
+        <w:ind w:left="2160" w:hanging="360"/>
+      </w:pPr>
+      <w:rPr>
+        <w:rFonts w:ascii="Wingdings" w:hAnsi="Wingdings" w:hint="default"/>
+        <w:sz w:val="20"/>
+      </w:rPr>
+    </w:lvl>
+    <w:lvl w:ilvl="3" w:tentative="1">
+      <w:start w:val="1"/>
+      <w:numFmt w:val="decimal"/>
+      <w:lvlText w:val="%4."/>
+      <w:lvlJc w:val="left"/>
+      <w:pPr>
+        <w:tabs>
+          <w:tab w:val="num" w:pos="2880"/>
+        </w:tabs>
+        <w:ind w:left="2880" w:hanging="360"/>
+      </w:pPr>
+    </w:lvl>
+    <w:lvl w:ilvl="4" w:tentative="1">
+      <w:start w:val="1"/>
+      <w:numFmt w:val="decimal"/>
+      <w:lvlText w:val="%5."/>
+      <w:lvlJc w:val="left"/>
+      <w:pPr>
+        <w:tabs>
+          <w:tab w:val="num" w:pos="3600"/>
+        </w:tabs>
+        <w:ind w:left="3600" w:hanging="360"/>
+      </w:pPr>
+    </w:lvl>
+    <w:lvl w:ilvl="5" w:tentative="1">
+      <w:start w:val="1"/>
+      <w:numFmt w:val="decimal"/>
+      <w:lvlText w:val="%6."/>
+      <w:lvlJc w:val="left"/>
+      <w:pPr>
+        <w:tabs>
+          <w:tab w:val="num" w:pos="4320"/>
+        </w:tabs>
+        <w:ind w:left="4320" w:hanging="360"/>
+      </w:pPr>
+    </w:lvl>
+    <w:lvl w:ilvl="6" w:tentative="1">
+      <w:start w:val="1"/>
+      <w:numFmt w:val="decimal"/>
+      <w:lvlText w:val="%7."/>
+      <w:lvlJc w:val="left"/>
+      <w:pPr>
+        <w:tabs>
+          <w:tab w:val="num" w:pos="5040"/>
+        </w:tabs>
+        <w:ind w:left="5040" w:hanging="360"/>
+      </w:pPr>
+    </w:lvl>
+    <w:lvl w:ilvl="7" w:tentative="1">
+      <w:start w:val="1"/>
+      <w:numFmt w:val="decimal"/>
+      <w:lvlText w:val="%8."/>
+      <w:lvlJc w:val="left"/>
+      <w:pPr>
+        <w:tabs>
+          <w:tab w:val="num" w:pos="5760"/>
+        </w:tabs>
+        <w:ind w:left="5760" w:hanging="360"/>
+      </w:pPr>
+    </w:lvl>
+    <w:lvl w:ilvl="8" w:tentative="1">
+      <w:start w:val="1"/>
+      <w:numFmt w:val="decimal"/>
+      <w:lvlText w:val="%9."/>
+      <w:lvlJc w:val="left"/>
+      <w:pPr>
+        <w:tabs>
+          <w:tab w:val="num" w:pos="6480"/>
+        </w:tabs>
+        <w:ind w:left="6480" w:hanging="360"/>
+      </w:pPr>
+    </w:lvl>
+  </w:abstractNum>
+  <w:abstractNum w:abstractNumId="7" w15:restartNumberingAfterBreak="0">
+    <w:nsid w:val="75353B99"/>
+    <w:multiLevelType w:val="multilevel"/>
+    <w:tmpl w:val="1C3ECF9C"/>
+    <w:lvl w:ilvl="0">
+      <w:start w:val="1"/>
+      <w:numFmt w:val="bullet"/>
+      <w:lvlText w:val=""/>
+      <w:lvlJc w:val="left"/>
+      <w:pPr>
+        <w:tabs>
+          <w:tab w:val="num" w:pos="720"/>
+        </w:tabs>
+        <w:ind w:left="720" w:hanging="360"/>
+      </w:pPr>
+      <w:rPr>
+        <w:rFonts w:ascii="Symbol" w:hAnsi="Symbol" w:hint="default"/>
+        <w:sz w:val="20"/>
+      </w:rPr>
+    </w:lvl>
+    <w:lvl w:ilvl="1" w:tentative="1">
+      <w:start w:val="1"/>
+      <w:numFmt w:val="bullet"/>
+      <w:lvlText w:val="o"/>
+      <w:lvlJc w:val="left"/>
+      <w:pPr>
+        <w:tabs>
+          <w:tab w:val="num" w:pos="1440"/>
+        </w:tabs>
+        <w:ind w:left="1440" w:hanging="360"/>
+      </w:pPr>
+      <w:rPr>
+        <w:rFonts w:ascii="Courier New" w:hAnsi="Courier New" w:hint="default"/>
+        <w:sz w:val="20"/>
+      </w:rPr>
+    </w:lvl>
+    <w:lvl w:ilvl="2" w:tentative="1">
+      <w:start w:val="1"/>
+      <w:numFmt w:val="bullet"/>
+      <w:lvlText w:val=""/>
+      <w:lvlJc w:val="left"/>
+      <w:pPr>
+        <w:tabs>
+          <w:tab w:val="num" w:pos="2160"/>
+        </w:tabs>
+        <w:ind w:left="2160" w:hanging="360"/>
+      </w:pPr>
+      <w:rPr>
+        <w:rFonts w:ascii="Wingdings" w:hAnsi="Wingdings" w:hint="default"/>
+        <w:sz w:val="20"/>
+      </w:rPr>
+    </w:lvl>
+    <w:lvl w:ilvl="3" w:tentative="1">
+      <w:start w:val="1"/>
+      <w:numFmt w:val="bullet"/>
+      <w:lvlText w:val=""/>
+      <w:lvlJc w:val="left"/>
+      <w:pPr>
+        <w:tabs>
+          <w:tab w:val="num" w:pos="2880"/>
+        </w:tabs>
+        <w:ind w:left="2880" w:hanging="360"/>
+      </w:pPr>
+      <w:rPr>
+        <w:rFonts w:ascii="Wingdings" w:hAnsi="Wingdings" w:hint="default"/>
+        <w:sz w:val="20"/>
+      </w:rPr>
+    </w:lvl>
+    <w:lvl w:ilvl="4" w:tentative="1">
+      <w:start w:val="1"/>
+      <w:numFmt w:val="bullet"/>
+      <w:lvlText w:val=""/>
+      <w:lvlJc w:val="left"/>
+      <w:pPr>
+        <w:tabs>
+          <w:tab w:val="num" w:pos="3600"/>
+        </w:tabs>
+        <w:ind w:left="3600" w:hanging="360"/>
+      </w:pPr>
+      <w:rPr>
+        <w:rFonts w:ascii="Wingdings" w:hAnsi="Wingdings" w:hint="default"/>
+        <w:sz w:val="20"/>
+      </w:rPr>
+    </w:lvl>
+    <w:lvl w:ilvl="5" w:tentative="1">
+      <w:start w:val="1"/>
+      <w:numFmt w:val="bullet"/>
+      <w:lvlText w:val=""/>
+      <w:lvlJc w:val="left"/>
+      <w:pPr>
+        <w:tabs>
+          <w:tab w:val="num" w:pos="4320"/>
+        </w:tabs>
+        <w:ind w:left="4320" w:hanging="360"/>
+      </w:pPr>
+      <w:rPr>
+        <w:rFonts w:ascii="Wingdings" w:hAnsi="Wingdings" w:hint="default"/>
+        <w:sz w:val="20"/>
+      </w:rPr>
+    </w:lvl>
+    <w:lvl w:ilvl="6" w:tentative="1">
+      <w:start w:val="1"/>
+      <w:numFmt w:val="bullet"/>
+      <w:lvlText w:val=""/>
+      <w:lvlJc w:val="left"/>
+      <w:pPr>
+        <w:tabs>
+          <w:tab w:val="num" w:pos="5040"/>
+        </w:tabs>
+        <w:ind w:left="5040" w:hanging="360"/>
+      </w:pPr>
+      <w:rPr>
+        <w:rFonts w:ascii="Wingdings" w:hAnsi="Wingdings" w:hint="default"/>
+        <w:sz w:val="20"/>
+      </w:rPr>
+    </w:lvl>
+    <w:lvl w:ilvl="7" w:tentative="1">
+      <w:start w:val="1"/>
+      <w:numFmt w:val="bullet"/>
+      <w:lvlText w:val=""/>
+      <w:lvlJc w:val="left"/>
+      <w:pPr>
+        <w:tabs>
+          <w:tab w:val="num" w:pos="5760"/>
+        </w:tabs>
+        <w:ind w:left="5760" w:hanging="360"/>
+      </w:pPr>
+      <w:rPr>
+        <w:rFonts w:ascii="Wingdings" w:hAnsi="Wingdings" w:hint="default"/>
+        <w:sz w:val="20"/>
+      </w:rPr>
+    </w:lvl>
+    <w:lvl w:ilvl="8" w:tentative="1">
+      <w:start w:val="1"/>
+      <w:numFmt w:val="bullet"/>
+      <w:lvlText w:val=""/>
+      <w:lvlJc w:val="left"/>
+      <w:pPr>
+        <w:tabs>
+          <w:tab w:val="num" w:pos="6480"/>
+        </w:tabs>
+        <w:ind w:left="6480" w:hanging="360"/>
+      </w:pPr>
+      <w:rPr>
+        <w:rFonts w:ascii="Wingdings" w:hAnsi="Wingdings" w:hint="default"/>
+        <w:sz w:val="20"/>
+      </w:rPr>
+    </w:lvl>
+  </w:abstractNum>
   <w:num w:numId="1" w16cid:durableId="1272083813">
+    <w:abstractNumId w:val="2"/>
+  </w:num>
+  <w:num w:numId="2" w16cid:durableId="1231185762">
+    <w:abstractNumId w:val="4"/>
+  </w:num>
+  <w:num w:numId="3" w16cid:durableId="684671523">
+    <w:abstractNumId w:val="7"/>
+  </w:num>
+  <w:num w:numId="4" w16cid:durableId="645625839">
+    <w:abstractNumId w:val="6"/>
+  </w:num>
+  <w:num w:numId="5" w16cid:durableId="402726114">
+    <w:abstractNumId w:val="1"/>
+  </w:num>
+  <w:num w:numId="6" w16cid:durableId="499853277">
+    <w:abstractNumId w:val="3"/>
+  </w:num>
+  <w:num w:numId="7" w16cid:durableId="1150826709">
     <w:abstractNumId w:val="0"/>
   </w:num>
-  <w:num w:numId="2" w16cid:durableId="1231185762">
-    <w:abstractNumId w:val="1"/>
-  </w:num>
-  <w:num w:numId="3" w16cid:durableId="684671523">
-    <w:abstractNumId w:val="2"/>
+  <w:num w:numId="8" w16cid:durableId="2035643358">
+    <w:abstractNumId w:val="5"/>
   </w:num>
 </w:numbering>
 </file>
